--- a/project_dataset_and_management_plan.docx
+++ b/project_dataset_and_management_plan.docx
@@ -5,6 +5,38 @@
     <w:p>
       <w:pPr>
         <w:spacing w:line="240" w:lineRule="auto"/>
+        <w:rPr>
+          <w:b/>
+          <w:sz w:val="24"/>
+          <w:szCs w:val="24"/>
+        </w:rPr>
+      </w:pPr>
+    </w:p>
+    <w:p>
+      <w:pPr>
+        <w:spacing w:line="240" w:lineRule="auto"/>
+        <w:ind w:left="1440" w:firstLine="720"/>
+        <w:rPr>
+          <w:b/>
+          <w:sz w:val="24"/>
+          <w:szCs w:val="24"/>
+        </w:rPr>
+      </w:pPr>
+      <w:r>
+        <w:rPr>
+          <w:rFonts w:eastAsia="Times New Roman"/>
+          <w:b/>
+          <w:bCs/>
+          <w:color w:val="2D3B45"/>
+          <w:sz w:val="24"/>
+          <w:szCs w:val="24"/>
+        </w:rPr>
+        <w:t>Project and Data Management (PDM) Plan</w:t>
+      </w:r>
+    </w:p>
+    <w:p>
+      <w:pPr>
+        <w:spacing w:line="240" w:lineRule="auto"/>
         <w:jc w:val="both"/>
         <w:rPr>
           <w:b/>
@@ -272,11 +304,11 @@
       <w:r>
         <w:t xml:space="preserve">, N.P. and Garg, S., 2020. Prediction of type 2 diabetes using machine learning classification methods. Procedia Computer Science, 167, pp.706-716. </w:t>
       </w:r>
-      <w:hyperlink r:id="rId5">
+      <w:hyperlink r:id="rId5" w:history="1">
         <w:r>
           <w:rPr>
+            <w:rStyle w:val="Hyperlink"/>
             <w:color w:val="1155CC"/>
-            <w:u w:val="single"/>
           </w:rPr>
           <w:t>https://www.sciencedirect.com/science/article/pii/S1877050920308024/pdf?md5=cc07853955b872e0f1553e48498a67d3&amp;pid=1-s2.0-S1877050920308024-main.pdf</w:t>
         </w:r>
@@ -301,11 +333,11 @@
       <w:r>
         <w:t xml:space="preserve"> of different machine learning classifiers. IEEE Access, 8, pp.76516-76531. </w:t>
       </w:r>
-      <w:hyperlink r:id="rId6">
+      <w:hyperlink r:id="rId6" w:history="1">
         <w:r>
           <w:rPr>
+            <w:rStyle w:val="Hyperlink"/>
             <w:color w:val="1155CC"/>
-            <w:u w:val="single"/>
           </w:rPr>
           <w:t>https://ieeexplore.ieee.org/iel7/6287639/6514899/09076634.pdf</w:t>
         </w:r>
@@ -322,11 +354,11 @@
       <w:r>
         <w:t xml:space="preserve">Sumathy, B., Chakrabarty, A., Gupta, S., Hishan, S.S., Raj, B., Gulati, K. and Dhiman, G., 2022. Prediction of diabetic retinopathy using health records with machine learning classifiers and data science. International Journal of Reliable and Quality E-Healthcare (IJRQEH), 11(2), pp.1-16. </w:t>
       </w:r>
-      <w:hyperlink r:id="rId7">
+      <w:hyperlink r:id="rId7" w:history="1">
         <w:r>
           <w:rPr>
+            <w:rStyle w:val="Hyperlink"/>
             <w:color w:val="1155CC"/>
-            <w:u w:val="single"/>
           </w:rPr>
           <w:t>https://www.igi-global.com/viewtitle.aspx?titleid=299959</w:t>
         </w:r>
@@ -335,6 +367,47 @@
         <w:t xml:space="preserve"> </w:t>
       </w:r>
     </w:p>
+    <w:p/>
+    <w:p>
+      <w:pPr>
+        <w:rPr>
+          <w:noProof/>
+          <w14:ligatures w14:val="standardContextual"/>
+        </w:rPr>
+      </w:pPr>
+    </w:p>
+    <w:p>
+      <w:pPr>
+        <w:rPr>
+          <w:noProof/>
+          <w14:ligatures w14:val="standardContextual"/>
+        </w:rPr>
+      </w:pPr>
+    </w:p>
+    <w:p>
+      <w:pPr>
+        <w:rPr>
+          <w:noProof/>
+          <w14:ligatures w14:val="standardContextual"/>
+        </w:rPr>
+      </w:pPr>
+    </w:p>
+    <w:p>
+      <w:pPr>
+        <w:rPr>
+          <w:noProof/>
+          <w14:ligatures w14:val="standardContextual"/>
+        </w:rPr>
+      </w:pPr>
+    </w:p>
+    <w:p>
+      <w:pPr>
+        <w:rPr>
+          <w:noProof/>
+          <w14:ligatures w14:val="standardContextual"/>
+        </w:rPr>
+      </w:pPr>
+    </w:p>
     <w:p>
       <w:pPr>
         <w:spacing w:line="240" w:lineRule="auto"/>
@@ -345,9 +418,6 @@
           <w:szCs w:val="24"/>
         </w:rPr>
       </w:pPr>
-      <w:r>
-        <w:br w:type="page"/>
-      </w:r>
     </w:p>
     <w:p>
       <w:pPr>
@@ -359,13 +429,23 @@
           <w:szCs w:val="24"/>
         </w:rPr>
       </w:pPr>
-      <w:r>
+    </w:p>
+    <w:p>
+      <w:pPr>
+        <w:spacing w:line="240" w:lineRule="auto"/>
+        <w:jc w:val="both"/>
         <w:rPr>
           <w:b/>
           <w:sz w:val="24"/>
           <w:szCs w:val="24"/>
         </w:rPr>
-        <w:lastRenderedPageBreak/>
+      </w:pPr>
+      <w:r>
+        <w:rPr>
+          <w:b/>
+          <w:sz w:val="24"/>
+          <w:szCs w:val="24"/>
+        </w:rPr>
         <w:t>2. Task list and project timeline</w:t>
       </w:r>
     </w:p>
@@ -394,13 +474,8 @@
     </w:p>
     <w:tbl>
       <w:tblPr>
-        <w:tblStyle w:val="a"/>
-        <w:tblW w:w="9025" w:type="dxa"/>
+        <w:tblW w:w="9030" w:type="dxa"/>
         <w:tblBorders>
-          <w:top w:val="nil"/>
-          <w:left w:val="nil"/>
-          <w:bottom w:val="nil"/>
-          <w:right w:val="nil"/>
           <w:insideH w:val="nil"/>
           <w:insideV w:val="nil"/>
         </w:tblBorders>
@@ -408,9 +483,9 @@
         <w:tblLook w:val="0600" w:firstRow="0" w:lastRow="0" w:firstColumn="0" w:lastColumn="0" w:noHBand="1" w:noVBand="1"/>
       </w:tblPr>
       <w:tblGrid>
-        <w:gridCol w:w="1336"/>
-        <w:gridCol w:w="2668"/>
-        <w:gridCol w:w="5021"/>
+        <w:gridCol w:w="1337"/>
+        <w:gridCol w:w="2670"/>
+        <w:gridCol w:w="5023"/>
       </w:tblGrid>
       <w:tr>
         <w:trPr>
@@ -432,6 +507,7 @@
               <w:right w:w="100" w:type="dxa"/>
             </w:tcMar>
             <w:vAlign w:val="bottom"/>
+            <w:hideMark/>
           </w:tcPr>
           <w:p>
             <w:pPr>
@@ -470,6 +546,7 @@
               <w:right w:w="100" w:type="dxa"/>
             </w:tcMar>
             <w:vAlign w:val="bottom"/>
+            <w:hideMark/>
           </w:tcPr>
           <w:p>
             <w:pPr>
@@ -508,6 +585,7 @@
               <w:right w:w="100" w:type="dxa"/>
             </w:tcMar>
             <w:vAlign w:val="bottom"/>
+            <w:hideMark/>
           </w:tcPr>
           <w:p>
             <w:pPr>
@@ -551,6 +629,7 @@
               <w:right w:w="100" w:type="dxa"/>
             </w:tcMar>
             <w:vAlign w:val="center"/>
+            <w:hideMark/>
           </w:tcPr>
           <w:p>
             <w:pPr>
@@ -588,6 +667,7 @@
               <w:right w:w="100" w:type="dxa"/>
             </w:tcMar>
             <w:vAlign w:val="center"/>
+            <w:hideMark/>
           </w:tcPr>
           <w:p>
             <w:pPr>
@@ -625,6 +705,7 @@
               <w:right w:w="100" w:type="dxa"/>
             </w:tcMar>
             <w:vAlign w:val="center"/>
+            <w:hideMark/>
           </w:tcPr>
           <w:p>
             <w:pPr>
@@ -667,6 +748,7 @@
               <w:right w:w="100" w:type="dxa"/>
             </w:tcMar>
             <w:vAlign w:val="center"/>
+            <w:hideMark/>
           </w:tcPr>
           <w:p>
             <w:pPr>
@@ -704,6 +786,7 @@
               <w:right w:w="100" w:type="dxa"/>
             </w:tcMar>
             <w:vAlign w:val="center"/>
+            <w:hideMark/>
           </w:tcPr>
           <w:p>
             <w:pPr>
@@ -741,6 +824,7 @@
               <w:right w:w="100" w:type="dxa"/>
             </w:tcMar>
             <w:vAlign w:val="center"/>
+            <w:hideMark/>
           </w:tcPr>
           <w:p>
             <w:pPr>
@@ -783,6 +867,7 @@
               <w:right w:w="100" w:type="dxa"/>
             </w:tcMar>
             <w:vAlign w:val="center"/>
+            <w:hideMark/>
           </w:tcPr>
           <w:p>
             <w:pPr>
@@ -820,6 +905,7 @@
               <w:right w:w="100" w:type="dxa"/>
             </w:tcMar>
             <w:vAlign w:val="center"/>
+            <w:hideMark/>
           </w:tcPr>
           <w:p>
             <w:pPr>
@@ -857,6 +943,7 @@
               <w:right w:w="100" w:type="dxa"/>
             </w:tcMar>
             <w:vAlign w:val="center"/>
+            <w:hideMark/>
           </w:tcPr>
           <w:p>
             <w:pPr>
@@ -899,6 +986,7 @@
               <w:right w:w="100" w:type="dxa"/>
             </w:tcMar>
             <w:vAlign w:val="center"/>
+            <w:hideMark/>
           </w:tcPr>
           <w:p>
             <w:pPr>
@@ -936,6 +1024,7 @@
               <w:right w:w="100" w:type="dxa"/>
             </w:tcMar>
             <w:vAlign w:val="center"/>
+            <w:hideMark/>
           </w:tcPr>
           <w:p>
             <w:pPr>
@@ -973,6 +1062,7 @@
               <w:right w:w="100" w:type="dxa"/>
             </w:tcMar>
             <w:vAlign w:val="center"/>
+            <w:hideMark/>
           </w:tcPr>
           <w:p>
             <w:pPr>
@@ -1015,6 +1105,7 @@
               <w:right w:w="100" w:type="dxa"/>
             </w:tcMar>
             <w:vAlign w:val="center"/>
+            <w:hideMark/>
           </w:tcPr>
           <w:p>
             <w:pPr>
@@ -1052,6 +1143,7 @@
               <w:right w:w="100" w:type="dxa"/>
             </w:tcMar>
             <w:vAlign w:val="center"/>
+            <w:hideMark/>
           </w:tcPr>
           <w:p>
             <w:pPr>
@@ -1089,6 +1181,7 @@
               <w:right w:w="100" w:type="dxa"/>
             </w:tcMar>
             <w:vAlign w:val="center"/>
+            <w:hideMark/>
           </w:tcPr>
           <w:p>
             <w:pPr>
@@ -1131,6 +1224,7 @@
               <w:right w:w="100" w:type="dxa"/>
             </w:tcMar>
             <w:vAlign w:val="center"/>
+            <w:hideMark/>
           </w:tcPr>
           <w:p>
             <w:pPr>
@@ -1168,6 +1262,7 @@
               <w:right w:w="100" w:type="dxa"/>
             </w:tcMar>
             <w:vAlign w:val="center"/>
+            <w:hideMark/>
           </w:tcPr>
           <w:p>
             <w:pPr>
@@ -1205,6 +1300,7 @@
               <w:right w:w="100" w:type="dxa"/>
             </w:tcMar>
             <w:vAlign w:val="center"/>
+            <w:hideMark/>
           </w:tcPr>
           <w:p>
             <w:pPr>
@@ -1216,16 +1312,14 @@
                 <w:szCs w:val="20"/>
               </w:rPr>
             </w:pPr>
-            <w:proofErr w:type="spellStart"/>
             <w:r>
               <w:rPr>
                 <w:color w:val="0D0D0D"/>
                 <w:sz w:val="20"/>
                 <w:szCs w:val="20"/>
               </w:rPr>
-              <w:t>Submiting</w:t>
+              <w:t>Submitting</w:t>
             </w:r>
-            <w:proofErr w:type="spellEnd"/>
             <w:r>
               <w:rPr>
                 <w:color w:val="0D0D0D"/>
@@ -1257,6 +1351,7 @@
               <w:right w:w="100" w:type="dxa"/>
             </w:tcMar>
             <w:vAlign w:val="center"/>
+            <w:hideMark/>
           </w:tcPr>
           <w:p>
             <w:pPr>
@@ -1294,6 +1389,7 @@
               <w:right w:w="100" w:type="dxa"/>
             </w:tcMar>
             <w:vAlign w:val="center"/>
+            <w:hideMark/>
           </w:tcPr>
           <w:p>
             <w:pPr>
@@ -1331,6 +1427,7 @@
               <w:right w:w="100" w:type="dxa"/>
             </w:tcMar>
             <w:vAlign w:val="center"/>
+            <w:hideMark/>
           </w:tcPr>
           <w:p>
             <w:pPr>
@@ -1348,7 +1445,23 @@
                 <w:sz w:val="20"/>
                 <w:szCs w:val="20"/>
               </w:rPr>
-              <w:t>Submitting the final report after inclusion of feedback.</w:t>
+              <w:t xml:space="preserve">Submitting the final report after </w:t>
+            </w:r>
+            <w:r>
+              <w:rPr>
+                <w:color w:val="0D0D0D"/>
+                <w:sz w:val="20"/>
+                <w:szCs w:val="20"/>
+              </w:rPr>
+              <w:t xml:space="preserve">the </w:t>
+            </w:r>
+            <w:r>
+              <w:rPr>
+                <w:color w:val="0D0D0D"/>
+                <w:sz w:val="20"/>
+                <w:szCs w:val="20"/>
+              </w:rPr>
+              <w:t>inclusion of feedback.</w:t>
             </w:r>
           </w:p>
         </w:tc>
@@ -1381,39 +1494,53 @@
           <w:noProof/>
         </w:rPr>
         <w:drawing>
-          <wp:inline distT="114300" distB="114300" distL="114300" distR="114300" wp14:anchorId="7590EC7D" wp14:editId="53CD6FF8">
-            <wp:extent cx="5572125" cy="976368"/>
-            <wp:effectExtent l="25400" t="25400" r="25400" b="25400"/>
-            <wp:docPr id="2" name="image2.png"/>
-            <wp:cNvGraphicFramePr/>
+          <wp:inline distT="0" distB="0" distL="0" distR="0" wp14:anchorId="72D31648" wp14:editId="686E1A16">
+            <wp:extent cx="5570220" cy="975360"/>
+            <wp:effectExtent l="38100" t="38100" r="30480" b="34290"/>
+            <wp:docPr id="414672733" name="Picture 1"/>
+            <wp:cNvGraphicFramePr>
+              <a:graphicFrameLocks xmlns:a="http://schemas.openxmlformats.org/drawingml/2006/main" noChangeAspect="1"/>
+            </wp:cNvGraphicFramePr>
             <a:graphic xmlns:a="http://schemas.openxmlformats.org/drawingml/2006/main">
               <a:graphicData uri="http://schemas.openxmlformats.org/drawingml/2006/picture">
                 <pic:pic xmlns:pic="http://schemas.openxmlformats.org/drawingml/2006/picture">
                   <pic:nvPicPr>
                     <pic:cNvPr id="0" name="image2.png"/>
-                    <pic:cNvPicPr preferRelativeResize="0"/>
+                    <pic:cNvPicPr>
+                      <a:picLocks noChangeAspect="1" noChangeArrowheads="1"/>
+                    </pic:cNvPicPr>
                   </pic:nvPicPr>
                   <pic:blipFill>
-                    <a:blip r:embed="rId8"/>
+                    <a:blip r:embed="rId8">
+                      <a:extLst>
+                        <a:ext uri="{28A0092B-C50C-407E-A947-70E740481C1C}">
+                          <a14:useLocalDpi xmlns:a14="http://schemas.microsoft.com/office/drawing/2010/main" val="0"/>
+                        </a:ext>
+                      </a:extLst>
+                    </a:blip>
                     <a:srcRect/>
                     <a:stretch>
                       <a:fillRect/>
                     </a:stretch>
                   </pic:blipFill>
-                  <pic:spPr>
+                  <pic:spPr bwMode="auto">
                     <a:xfrm>
                       <a:off x="0" y="0"/>
-                      <a:ext cx="5572125" cy="976368"/>
+                      <a:ext cx="5570220" cy="975360"/>
                     </a:xfrm>
                     <a:prstGeom prst="rect">
                       <a:avLst/>
                     </a:prstGeom>
-                    <a:ln w="25400">
+                    <a:noFill/>
+                    <a:ln w="25400" cmpd="sng">
                       <a:solidFill>
                         <a:srgbClr val="000000"/>
                       </a:solidFill>
-                      <a:prstDash val="solid"/>
+                      <a:miter lim="800000"/>
+                      <a:headEnd/>
+                      <a:tailEnd/>
                     </a:ln>
+                    <a:effectLst/>
                   </pic:spPr>
                 </pic:pic>
               </a:graphicData>
@@ -1425,12 +1552,52 @@
     <w:p>
       <w:pPr>
         <w:spacing w:line="240" w:lineRule="auto"/>
-        <w:jc w:val="center"/>
-      </w:pPr>
-      <w:r>
-        <w:br w:type="page"/>
-      </w:r>
-    </w:p>
+        <w:jc w:val="both"/>
+      </w:pPr>
+    </w:p>
+    <w:p>
+      <w:pPr>
+        <w:spacing w:line="240" w:lineRule="auto"/>
+        <w:jc w:val="both"/>
+      </w:pPr>
+    </w:p>
+    <w:p>
+      <w:pPr>
+        <w:spacing w:line="240" w:lineRule="auto"/>
+        <w:jc w:val="both"/>
+      </w:pPr>
+    </w:p>
+    <w:p>
+      <w:pPr>
+        <w:spacing w:line="240" w:lineRule="auto"/>
+        <w:jc w:val="both"/>
+      </w:pPr>
+    </w:p>
+    <w:p>
+      <w:pPr>
+        <w:spacing w:line="240" w:lineRule="auto"/>
+        <w:jc w:val="both"/>
+      </w:pPr>
+    </w:p>
+    <w:p>
+      <w:pPr>
+        <w:spacing w:line="240" w:lineRule="auto"/>
+        <w:jc w:val="both"/>
+      </w:pPr>
+    </w:p>
+    <w:p>
+      <w:pPr>
+        <w:spacing w:line="240" w:lineRule="auto"/>
+        <w:jc w:val="both"/>
+      </w:pPr>
+    </w:p>
+    <w:p>
+      <w:pPr>
+        <w:spacing w:line="240" w:lineRule="auto"/>
+        <w:jc w:val="both"/>
+      </w:pPr>
+    </w:p>
+    <w:p/>
     <w:p>
       <w:pPr>
         <w:spacing w:line="240" w:lineRule="auto"/>
@@ -1447,7 +1614,6 @@
           <w:sz w:val="24"/>
           <w:szCs w:val="24"/>
         </w:rPr>
-        <w:lastRenderedPageBreak/>
         <w:t>3. Data Management Plan</w:t>
       </w:r>
     </w:p>
@@ -1472,9 +1638,47 @@
       <w:pPr>
         <w:spacing w:line="240" w:lineRule="auto"/>
         <w:jc w:val="both"/>
-      </w:pPr>
-      <w:r>
-        <w:t xml:space="preserve">The specific dataset used within this research sourced from the Kaggle, a notable stage for the datasets and also machine learning approaches. This incorporates about 100,000 records, each containing clinical data along with demographic data appropriate to prediction of the diabetes. The specific dataset incorporates factors, for example, gender, age, hypertension, BMI, smoking history, heart disease and so on. The particular data was initially gathered for the purposes of the healthcare research, pointed toward comprehending the elements assessing diabetes and enhancing analytic prognostic and diagnostic tools. The following collection probably elaborate different healthcare organizations and institutions, possibly from various countries, though explicit insights regarding the originating nation or association are not given. The main purpose of gathering this specific data was for compiling complete patient profiles to recognize significant predictors of diabetes. By incorporating a different scope of the medical as well as demographic characteristics, the specific dataset provides a vigorous foundation for implementing the machine learning approaches. Its broad record count guarantees a significant reason for preparing and assessing these models, upgrading their prescient accuracy and also adequacy. </w:t>
+        <w:rPr>
+          <w:rFonts w:ascii="Times New Roman" w:eastAsia="Times New Roman" w:hAnsi="Times New Roman" w:cs="Times New Roman"/>
+          <w:sz w:val="24"/>
+          <w:szCs w:val="24"/>
+          <w:lang w:val="en-IN"/>
+        </w:rPr>
+      </w:pPr>
+      <w:r>
+        <w:t>The specific dataset used within this research sourced from the Kaggle, a notable stage for the datasets and also machine learning approaches. This incorporates about 100,000 records, each containing clinical data along with demographic data appropriate to prediction of the diabetes.</w:t>
+      </w:r>
+      <w:r>
+        <w:t xml:space="preserve"> </w:t>
+      </w:r>
+      <w:r>
+        <w:rPr>
+          <w:rFonts w:eastAsia="Times New Roman"/>
+          <w:lang w:val="en-IN"/>
+        </w:rPr>
+        <w:t>The Diabetes Prediction dataset is primarily sourced from Electronic Health Records (EHRs)</w:t>
+      </w:r>
+      <w:r>
+        <w:rPr>
+          <w:rFonts w:ascii="Times New Roman" w:eastAsia="Times New Roman" w:hAnsi="Times New Roman" w:cs="Times New Roman"/>
+          <w:sz w:val="24"/>
+          <w:szCs w:val="24"/>
+          <w:lang w:val="en-IN"/>
+        </w:rPr>
+        <w:t>.</w:t>
+      </w:r>
+      <w:r>
+        <w:t xml:space="preserve"> </w:t>
+      </w:r>
+      <w:r>
+        <w:rPr>
+          <w:rFonts w:eastAsia="Times New Roman"/>
+          <w:lang w:val="en-IN"/>
+        </w:rPr>
+        <w:t>Electronic health records, or EHRs, are digital copies of patient medical records that include details on a patient's diagnosis, course of treatment, and results.</w:t>
+      </w:r>
+      <w:r>
+        <w:t>The following collection probably elaborate different healthcare organizations and institutions, possibly from various countries, though explicit insights regarding the originating nation or association are not given. The main purpose of gathering this specific data was for compiling complete patient profiles to recognize significant predictors of diabetes.</w:t>
       </w:r>
     </w:p>
     <w:p>
@@ -1503,7 +1707,13 @@
         <w:rPr>
           <w:b/>
         </w:rPr>
-        <w:t>Dataset link:</w:t>
+        <w:t>Dataset link</w:t>
+      </w:r>
+      <w:r>
+        <w:rPr>
+          <w:b/>
+        </w:rPr>
+        <w:t>:</w:t>
       </w:r>
       <w:r>
         <w:t xml:space="preserve"> </w:t>
@@ -1511,11 +1721,11 @@
       <w:r>
         <w:br/>
       </w:r>
-      <w:hyperlink r:id="rId9">
+      <w:hyperlink r:id="rId9" w:history="1">
         <w:r>
           <w:rPr>
+            <w:rStyle w:val="Hyperlink"/>
             <w:color w:val="1155CC"/>
-            <w:u w:val="single"/>
           </w:rPr>
           <w:t>https://www.kaggle.com/datasets/iammustafatz/diabetes-prediction-dataset?resource=download</w:t>
         </w:r>
@@ -1532,27 +1742,21 @@
       <w:r>
         <w:t xml:space="preserve">The particular data for this task will be gathered from Kaggle, a </w:t>
       </w:r>
-      <w:proofErr w:type="spellStart"/>
-      <w:r>
-        <w:t>well known</w:t>
-      </w:r>
-      <w:proofErr w:type="spellEnd"/>
+      <w:r>
+        <w:t>well-known</w:t>
+      </w:r>
       <w:r>
         <w:t xml:space="preserve"> stage for datasets and also machine learning approaches. The specific dataset, accessible on Kaggle, incorporates 100,000 records with definite medical as well as demographic data. This was firstly gathered for the healthcare exploration to recognize diabetes risk factors and enhance the diagnostic devices. This specific dataset can be downloaded from the Kaggle, guaranteeing simple access and assessing immediate utilization within predictive </w:t>
       </w:r>
-      <w:proofErr w:type="spellStart"/>
-      <w:r>
-        <w:t>modeling</w:t>
-      </w:r>
-      <w:proofErr w:type="spellEnd"/>
+      <w:r>
+        <w:t>modelling</w:t>
+      </w:r>
       <w:r>
         <w:t xml:space="preserve"> without the requirement for further data collection </w:t>
       </w:r>
-      <w:proofErr w:type="spellStart"/>
-      <w:r>
-        <w:t>endeavors</w:t>
-      </w:r>
-      <w:proofErr w:type="spellEnd"/>
+      <w:r>
+        <w:t>endeavours</w:t>
+      </w:r>
       <w:r>
         <w:t>. The prior, organized format of the particular dataset considers proficient preprocessing and also analysis.</w:t>
       </w:r>
@@ -1583,7 +1787,31 @@
         </w:rPr>
       </w:pPr>
       <w:r>
-        <w:t>The particular dataset for this particular research is given in the CSV format, having the size nearly 3.81 MB. This contains 100,000 records, each consisting adequate demographic and medical details associated with the diabetes prediction. The organized format of the following CSV file assesses precise data manipulation and also evaluation. Every record incorporates factors, for example, gender, age, BMI, heart disease, hypertension, smoking history, blood glucose level and HbA1c level, making the specific dataset appropriate for implementing and assessing prescient models utilizing the specific machine learning procedures.</w:t>
+        <w:t xml:space="preserve">The particular dataset for this particular research is given in CSV format, having </w:t>
+      </w:r>
+      <w:r>
+        <w:t>a</w:t>
+      </w:r>
+      <w:r>
+        <w:t xml:space="preserve"> size </w:t>
+      </w:r>
+      <w:r>
+        <w:t xml:space="preserve">of </w:t>
+      </w:r>
+      <w:r>
+        <w:t xml:space="preserve">nearly 3.81 MB. This contains 100,000 records, each consisting </w:t>
+      </w:r>
+      <w:r>
+        <w:t xml:space="preserve">of </w:t>
+      </w:r>
+      <w:r>
+        <w:t>adequate demographic and medical details associated with the diabetes prediction. The organized format of the following CSV file assesses precise data manipulation and also evaluation. Every record incorporates factors, for example, gender, age, BMI, heart disease, hypertension, smoking history, blood glucose level</w:t>
+      </w:r>
+      <w:r>
+        <w:t>,</w:t>
+      </w:r>
+      <w:r>
+        <w:t xml:space="preserve"> and HbA1c level, making the specific dataset appropriate for implementing and assessing prescient models utilizing the specific machine learning procedures.</w:t>
       </w:r>
       <w:r>
         <w:rPr>
@@ -1597,8 +1825,8 @@
         <w:spacing w:line="240" w:lineRule="auto"/>
         <w:jc w:val="both"/>
         <w:rPr>
-          <w:b/>
-          <w:i/>
+          <w:bCs/>
+          <w:iCs/>
         </w:rPr>
       </w:pPr>
       <w:r>
@@ -1608,6 +1836,62 @@
         </w:rPr>
         <w:t>Document control</w:t>
       </w:r>
+      <w:r>
+        <w:rPr>
+          <w:b/>
+          <w:i/>
+        </w:rPr>
+        <w:t xml:space="preserve">: </w:t>
+      </w:r>
+    </w:p>
+    <w:p>
+      <w:pPr>
+        <w:spacing w:line="240" w:lineRule="auto"/>
+        <w:jc w:val="both"/>
+      </w:pPr>
+      <w:r>
+        <w:rPr>
+          <w:bCs/>
+          <w:iCs/>
+        </w:rPr>
+        <w:t>GitHub link</w:t>
+      </w:r>
+      <w:r>
+        <w:rPr>
+          <w:bCs/>
+          <w:iCs/>
+        </w:rPr>
+        <w:t xml:space="preserve"> -</w:t>
+      </w:r>
+      <w:r>
+        <w:rPr>
+          <w:b/>
+          <w:i/>
+        </w:rPr>
+        <w:t xml:space="preserve"> </w:t>
+      </w:r>
+      <w:hyperlink r:id="rId10" w:history="1">
+        <w:r>
+          <w:rPr>
+            <w:rStyle w:val="Hyperlink"/>
+          </w:rPr>
+          <w:t>jagadabhijaswanth132/</w:t>
+        </w:r>
+        <w:proofErr w:type="spellStart"/>
+        <w:r>
+          <w:rPr>
+            <w:rStyle w:val="Hyperlink"/>
+          </w:rPr>
+          <w:t>final_project</w:t>
+        </w:r>
+        <w:proofErr w:type="spellEnd"/>
+        <w:r>
+          <w:rPr>
+            <w:rStyle w:val="Hyperlink"/>
+          </w:rPr>
+          <w:t xml:space="preserve"> (github.com)</w:t>
+        </w:r>
+      </w:hyperlink>
     </w:p>
     <w:p>
       <w:pPr>
@@ -1625,14 +1909,77 @@
         </w:rPr>
         <w:t>Metadata</w:t>
       </w:r>
-    </w:p>
-    <w:p>
-      <w:pPr>
-        <w:spacing w:line="240" w:lineRule="auto"/>
-        <w:jc w:val="both"/>
-        <w:rPr>
-          <w:b/>
-          <w:i/>
+      <w:r>
+        <w:rPr>
+          <w:b/>
+          <w:i/>
+        </w:rPr>
+        <w:t xml:space="preserve">: </w:t>
+      </w:r>
+      <w:r>
+        <w:rPr>
+          <w:bCs/>
+          <w:iCs/>
+        </w:rPr>
+        <w:t>F</w:t>
+      </w:r>
+      <w:r>
+        <w:rPr>
+          <w:bCs/>
+          <w:iCs/>
+        </w:rPr>
+        <w:t>or</w:t>
+      </w:r>
+      <w:r>
+        <w:rPr>
+          <w:b/>
+          <w:iCs/>
+        </w:rPr>
+        <w:t xml:space="preserve"> </w:t>
+      </w:r>
+      <w:r>
+        <w:rPr>
+          <w:bCs/>
+          <w:iCs/>
+        </w:rPr>
+        <w:t xml:space="preserve">user </w:t>
+      </w:r>
+      <w:r>
+        <w:rPr>
+          <w:bCs/>
+          <w:iCs/>
+        </w:rPr>
+        <w:t>documents</w:t>
+      </w:r>
+      <w:r>
+        <w:rPr>
+          <w:bCs/>
+          <w:iCs/>
+        </w:rPr>
+        <w:t xml:space="preserve"> including the readme file in the </w:t>
+      </w:r>
+      <w:r>
+        <w:rPr>
+          <w:bCs/>
+          <w:iCs/>
+        </w:rPr>
+        <w:t>GitHub</w:t>
+      </w:r>
+      <w:r>
+        <w:rPr>
+          <w:bCs/>
+          <w:iCs/>
+        </w:rPr>
+        <w:t xml:space="preserve"> account.</w:t>
+      </w:r>
+    </w:p>
+    <w:p>
+      <w:pPr>
+        <w:spacing w:line="240" w:lineRule="auto"/>
+        <w:jc w:val="both"/>
+        <w:rPr>
+          <w:bCs/>
+          <w:iCs/>
         </w:rPr>
       </w:pPr>
       <w:r>
@@ -1642,6 +1989,41 @@
         </w:rPr>
         <w:t>Security and storage</w:t>
       </w:r>
+      <w:r>
+        <w:rPr>
+          <w:b/>
+          <w:i/>
+        </w:rPr>
+        <w:t xml:space="preserve">: </w:t>
+      </w:r>
+      <w:r>
+        <w:rPr>
+          <w:bCs/>
+          <w:iCs/>
+        </w:rPr>
+        <w:t>F</w:t>
+      </w:r>
+      <w:r>
+        <w:rPr>
+          <w:bCs/>
+          <w:iCs/>
+        </w:rPr>
+        <w:t xml:space="preserve">or the backup of project files using hard disk and </w:t>
+      </w:r>
+      <w:r>
+        <w:rPr>
+          <w:bCs/>
+          <w:iCs/>
+        </w:rPr>
+        <w:t xml:space="preserve">cloud storage. I share </w:t>
+      </w:r>
+      <w:r>
+        <w:rPr>
+          <w:bCs/>
+          <w:iCs/>
+        </w:rPr>
+        <w:t xml:space="preserve">the data of the project by the GitHub repository. </w:t>
+      </w:r>
     </w:p>
     <w:p>
       <w:pPr>
@@ -1675,41 +2057,54 @@
         <w:t>“personally identifiable information (PII)”,</w:t>
       </w:r>
       <w:r>
-        <w:t xml:space="preserve"> thus assuring the following privacy and also protection of data of the individual patient.</w:t>
-      </w:r>
-    </w:p>
-    <w:p>
-      <w:pPr>
-        <w:spacing w:line="240" w:lineRule="auto"/>
-        <w:jc w:val="both"/>
-      </w:pPr>
-      <w:r>
-        <w:t>2.  The specific project conforms to the UH ethical policies through the utilization of anonymized, publicly accessible data, assuring no ethical breaches regarding patient confidentiality and so on.</w:t>
-      </w:r>
-    </w:p>
-    <w:p>
-      <w:pPr>
-        <w:spacing w:line="240" w:lineRule="auto"/>
-        <w:jc w:val="both"/>
-      </w:pPr>
-      <w:r>
-        <w:t>3. Yes, permission for utilizing the specific data is granted as this is publicly accessible on Kaggle for the research and also educational causes.</w:t>
-      </w:r>
-    </w:p>
-    <w:p>
-      <w:pPr>
-        <w:spacing w:line="240" w:lineRule="auto"/>
-        <w:jc w:val="both"/>
-      </w:pPr>
-      <w:r>
-        <w:t>4. Yes, the specific data was gathered ethically, as assured by the Kaggle's adherence to the strict data collection along with usage guidelines.</w:t>
-      </w:r>
-    </w:p>
+        <w:t xml:space="preserve"> thus assuring the following privacy and also protection of </w:t>
+      </w:r>
+      <w:r>
+        <w:t xml:space="preserve">the </w:t>
+      </w:r>
+      <w:r>
+        <w:t>data of the individual patient.</w:t>
+      </w:r>
+    </w:p>
+    <w:p>
+      <w:pPr>
+        <w:spacing w:line="240" w:lineRule="auto"/>
+        <w:jc w:val="both"/>
+      </w:pPr>
+      <w:r>
+        <w:t>2.  The specific project conforms to the UH ethical policies through the utilization of anonymized, publicly accessible data, assuring no ethical breaches regarding patient confidentiality</w:t>
+      </w:r>
+      <w:r>
+        <w:t>,</w:t>
+      </w:r>
+      <w:r>
+        <w:t xml:space="preserve"> and so on.</w:t>
+      </w:r>
+    </w:p>
+    <w:p>
+      <w:pPr>
+        <w:spacing w:line="240" w:lineRule="auto"/>
+        <w:jc w:val="both"/>
+      </w:pPr>
+      <w:r>
+        <w:t>3. Yes, permission for utilizing the specific data is granted as this is publicly accessible on Kaggle for research and also educational causes.</w:t>
+      </w:r>
+    </w:p>
+    <w:p>
+      <w:pPr>
+        <w:spacing w:line="240" w:lineRule="auto"/>
+        <w:jc w:val="both"/>
+      </w:pPr>
+      <w:r>
+        <w:t>4. Yes, the specific data was gathered ethically, as assured by Kaggle's adherence to strict data collection along with usage guidelines.</w:t>
+      </w:r>
+    </w:p>
+    <w:p/>
     <w:sectPr>
-      <w:pgSz w:w="11909" w:h="16834"/>
-      <w:pgMar w:top="1440" w:right="1440" w:bottom="1440" w:left="1440" w:header="720" w:footer="720" w:gutter="0"/>
-      <w:pgNumType w:start="1"/>
-      <w:cols w:space="720"/>
+      <w:pgSz w:w="11906" w:h="16838"/>
+      <w:pgMar w:top="1440" w:right="1440" w:bottom="1440" w:left="1440" w:header="708" w:footer="708" w:gutter="0"/>
+      <w:cols w:space="708"/>
+      <w:docGrid w:linePitch="360"/>
     </w:sectPr>
   </w:body>
 </w:document>
@@ -1730,7 +2125,10 @@
         <w:ind w:left="720" w:hanging="360"/>
       </w:pPr>
       <w:rPr>
+        <w:strike w:val="0"/>
+        <w:dstrike w:val="0"/>
         <w:u w:val="none"/>
+        <w:effect w:val="none"/>
       </w:rPr>
     </w:lvl>
     <w:lvl w:ilvl="1">
@@ -1742,7 +2140,10 @@
         <w:ind w:left="1440" w:hanging="360"/>
       </w:pPr>
       <w:rPr>
+        <w:strike w:val="0"/>
+        <w:dstrike w:val="0"/>
         <w:u w:val="none"/>
+        <w:effect w:val="none"/>
       </w:rPr>
     </w:lvl>
     <w:lvl w:ilvl="2">
@@ -1754,7 +2155,10 @@
         <w:ind w:left="2160" w:hanging="360"/>
       </w:pPr>
       <w:rPr>
+        <w:strike w:val="0"/>
+        <w:dstrike w:val="0"/>
         <w:u w:val="none"/>
+        <w:effect w:val="none"/>
       </w:rPr>
     </w:lvl>
     <w:lvl w:ilvl="3">
@@ -1766,7 +2170,10 @@
         <w:ind w:left="2880" w:hanging="360"/>
       </w:pPr>
       <w:rPr>
+        <w:strike w:val="0"/>
+        <w:dstrike w:val="0"/>
         <w:u w:val="none"/>
+        <w:effect w:val="none"/>
       </w:rPr>
     </w:lvl>
     <w:lvl w:ilvl="4">
@@ -1778,7 +2185,10 @@
         <w:ind w:left="3600" w:hanging="360"/>
       </w:pPr>
       <w:rPr>
+        <w:strike w:val="0"/>
+        <w:dstrike w:val="0"/>
         <w:u w:val="none"/>
+        <w:effect w:val="none"/>
       </w:rPr>
     </w:lvl>
     <w:lvl w:ilvl="5">
@@ -1790,7 +2200,10 @@
         <w:ind w:left="4320" w:hanging="360"/>
       </w:pPr>
       <w:rPr>
+        <w:strike w:val="0"/>
+        <w:dstrike w:val="0"/>
         <w:u w:val="none"/>
+        <w:effect w:val="none"/>
       </w:rPr>
     </w:lvl>
     <w:lvl w:ilvl="6">
@@ -1802,7 +2215,10 @@
         <w:ind w:left="5040" w:hanging="360"/>
       </w:pPr>
       <w:rPr>
+        <w:strike w:val="0"/>
+        <w:dstrike w:val="0"/>
         <w:u w:val="none"/>
+        <w:effect w:val="none"/>
       </w:rPr>
     </w:lvl>
     <w:lvl w:ilvl="7">
@@ -1814,7 +2230,10 @@
         <w:ind w:left="5760" w:hanging="360"/>
       </w:pPr>
       <w:rPr>
+        <w:strike w:val="0"/>
+        <w:dstrike w:val="0"/>
         <w:u w:val="none"/>
+        <w:effect w:val="none"/>
       </w:rPr>
     </w:lvl>
     <w:lvl w:ilvl="8">
@@ -1826,7 +2245,10 @@
         <w:ind w:left="6480" w:hanging="360"/>
       </w:pPr>
       <w:rPr>
+        <w:strike w:val="0"/>
+        <w:dstrike w:val="0"/>
         <w:u w:val="none"/>
+        <w:effect w:val="none"/>
       </w:rPr>
     </w:lvl>
   </w:abstractNum>
@@ -1843,7 +2265,10 @@
         <w:ind w:left="720" w:hanging="360"/>
       </w:pPr>
       <w:rPr>
+        <w:strike w:val="0"/>
+        <w:dstrike w:val="0"/>
         <w:u w:val="none"/>
+        <w:effect w:val="none"/>
       </w:rPr>
     </w:lvl>
     <w:lvl w:ilvl="1">
@@ -1855,7 +2280,10 @@
         <w:ind w:left="1440" w:hanging="360"/>
       </w:pPr>
       <w:rPr>
+        <w:strike w:val="0"/>
+        <w:dstrike w:val="0"/>
         <w:u w:val="none"/>
+        <w:effect w:val="none"/>
       </w:rPr>
     </w:lvl>
     <w:lvl w:ilvl="2">
@@ -1867,7 +2295,10 @@
         <w:ind w:left="2160" w:hanging="360"/>
       </w:pPr>
       <w:rPr>
+        <w:strike w:val="0"/>
+        <w:dstrike w:val="0"/>
         <w:u w:val="none"/>
+        <w:effect w:val="none"/>
       </w:rPr>
     </w:lvl>
     <w:lvl w:ilvl="3">
@@ -1879,7 +2310,10 @@
         <w:ind w:left="2880" w:hanging="360"/>
       </w:pPr>
       <w:rPr>
+        <w:strike w:val="0"/>
+        <w:dstrike w:val="0"/>
         <w:u w:val="none"/>
+        <w:effect w:val="none"/>
       </w:rPr>
     </w:lvl>
     <w:lvl w:ilvl="4">
@@ -1891,7 +2325,10 @@
         <w:ind w:left="3600" w:hanging="360"/>
       </w:pPr>
       <w:rPr>
+        <w:strike w:val="0"/>
+        <w:dstrike w:val="0"/>
         <w:u w:val="none"/>
+        <w:effect w:val="none"/>
       </w:rPr>
     </w:lvl>
     <w:lvl w:ilvl="5">
@@ -1903,7 +2340,10 @@
         <w:ind w:left="4320" w:hanging="360"/>
       </w:pPr>
       <w:rPr>
+        <w:strike w:val="0"/>
+        <w:dstrike w:val="0"/>
         <w:u w:val="none"/>
+        <w:effect w:val="none"/>
       </w:rPr>
     </w:lvl>
     <w:lvl w:ilvl="6">
@@ -1915,7 +2355,10 @@
         <w:ind w:left="5040" w:hanging="360"/>
       </w:pPr>
       <w:rPr>
+        <w:strike w:val="0"/>
+        <w:dstrike w:val="0"/>
         <w:u w:val="none"/>
+        <w:effect w:val="none"/>
       </w:rPr>
     </w:lvl>
     <w:lvl w:ilvl="7">
@@ -1927,7 +2370,10 @@
         <w:ind w:left="5760" w:hanging="360"/>
       </w:pPr>
       <w:rPr>
+        <w:strike w:val="0"/>
+        <w:dstrike w:val="0"/>
         <w:u w:val="none"/>
+        <w:effect w:val="none"/>
       </w:rPr>
     </w:lvl>
     <w:lvl w:ilvl="8">
@@ -1939,15 +2385,36 @@
         <w:ind w:left="6480" w:hanging="360"/>
       </w:pPr>
       <w:rPr>
+        <w:strike w:val="0"/>
+        <w:dstrike w:val="0"/>
         <w:u w:val="none"/>
+        <w:effect w:val="none"/>
       </w:rPr>
     </w:lvl>
   </w:abstractNum>
-  <w:num w:numId="1" w16cid:durableId="48304462">
+  <w:num w:numId="1" w16cid:durableId="316960932">
     <w:abstractNumId w:val="0"/>
+    <w:lvlOverride w:ilvl="0"/>
+    <w:lvlOverride w:ilvl="1"/>
+    <w:lvlOverride w:ilvl="2"/>
+    <w:lvlOverride w:ilvl="3"/>
+    <w:lvlOverride w:ilvl="4"/>
+    <w:lvlOverride w:ilvl="5"/>
+    <w:lvlOverride w:ilvl="6"/>
+    <w:lvlOverride w:ilvl="7"/>
+    <w:lvlOverride w:ilvl="8"/>
   </w:num>
-  <w:num w:numId="2" w16cid:durableId="895823031">
+  <w:num w:numId="2" w16cid:durableId="694964313">
     <w:abstractNumId w:val="1"/>
+    <w:lvlOverride w:ilvl="0"/>
+    <w:lvlOverride w:ilvl="1"/>
+    <w:lvlOverride w:ilvl="2"/>
+    <w:lvlOverride w:ilvl="3"/>
+    <w:lvlOverride w:ilvl="4"/>
+    <w:lvlOverride w:ilvl="5"/>
+    <w:lvlOverride w:ilvl="6"/>
+    <w:lvlOverride w:ilvl="7"/>
+    <w:lvlOverride w:ilvl="8"/>
   </w:num>
 </w:numbering>
 </file>
@@ -1957,15 +2424,17 @@
   <w:docDefaults>
     <w:rPrDefault>
       <w:rPr>
-        <w:rFonts w:ascii="Arial" w:eastAsia="Arial" w:hAnsi="Arial" w:cs="Arial"/>
+        <w:rFonts w:asciiTheme="minorHAnsi" w:eastAsiaTheme="minorHAnsi" w:hAnsiTheme="minorHAnsi" w:cstheme="minorBidi"/>
+        <w:kern w:val="2"/>
         <w:sz w:val="22"/>
         <w:szCs w:val="22"/>
-        <w:lang w:val="en-GB" w:eastAsia="en-IN" w:bidi="ar-SA"/>
+        <w:lang w:val="en-IN" w:eastAsia="en-US" w:bidi="ar-SA"/>
+        <w14:ligatures w14:val="standardContextual"/>
       </w:rPr>
     </w:rPrDefault>
     <w:pPrDefault>
       <w:pPr>
-        <w:spacing w:line="276" w:lineRule="auto"/>
+        <w:spacing w:after="160" w:line="259" w:lineRule="auto"/>
       </w:pPr>
     </w:pPrDefault>
   </w:docDefaults>
@@ -2350,118 +2819,15 @@
   <w:style w:type="paragraph" w:default="1" w:styleId="Normal">
     <w:name w:val="Normal"/>
     <w:qFormat/>
-  </w:style>
-  <w:style w:type="paragraph" w:styleId="Heading1">
-    <w:name w:val="heading 1"/>
-    <w:basedOn w:val="Normal"/>
-    <w:next w:val="Normal"/>
-    <w:uiPriority w:val="9"/>
-    <w:qFormat/>
+    <w:rsid w:val="00571EED"/>
     <w:pPr>
-      <w:keepNext/>
-      <w:keepLines/>
-      <w:spacing w:before="400" w:after="120"/>
-      <w:outlineLvl w:val="0"/>
+      <w:spacing w:after="0" w:line="276" w:lineRule="auto"/>
     </w:pPr>
     <w:rPr>
-      <w:sz w:val="40"/>
-      <w:szCs w:val="40"/>
-    </w:rPr>
-  </w:style>
-  <w:style w:type="paragraph" w:styleId="Heading2">
-    <w:name w:val="heading 2"/>
-    <w:basedOn w:val="Normal"/>
-    <w:next w:val="Normal"/>
-    <w:uiPriority w:val="9"/>
-    <w:semiHidden/>
-    <w:unhideWhenUsed/>
-    <w:qFormat/>
-    <w:pPr>
-      <w:keepNext/>
-      <w:keepLines/>
-      <w:spacing w:before="360" w:after="120"/>
-      <w:outlineLvl w:val="1"/>
-    </w:pPr>
-    <w:rPr>
-      <w:sz w:val="32"/>
-      <w:szCs w:val="32"/>
-    </w:rPr>
-  </w:style>
-  <w:style w:type="paragraph" w:styleId="Heading3">
-    <w:name w:val="heading 3"/>
-    <w:basedOn w:val="Normal"/>
-    <w:next w:val="Normal"/>
-    <w:uiPriority w:val="9"/>
-    <w:semiHidden/>
-    <w:unhideWhenUsed/>
-    <w:qFormat/>
-    <w:pPr>
-      <w:keepNext/>
-      <w:keepLines/>
-      <w:spacing w:before="320" w:after="80"/>
-      <w:outlineLvl w:val="2"/>
-    </w:pPr>
-    <w:rPr>
-      <w:color w:val="434343"/>
-      <w:sz w:val="28"/>
-      <w:szCs w:val="28"/>
-    </w:rPr>
-  </w:style>
-  <w:style w:type="paragraph" w:styleId="Heading4">
-    <w:name w:val="heading 4"/>
-    <w:basedOn w:val="Normal"/>
-    <w:next w:val="Normal"/>
-    <w:uiPriority w:val="9"/>
-    <w:semiHidden/>
-    <w:unhideWhenUsed/>
-    <w:qFormat/>
-    <w:pPr>
-      <w:keepNext/>
-      <w:keepLines/>
-      <w:spacing w:before="280" w:after="80"/>
-      <w:outlineLvl w:val="3"/>
-    </w:pPr>
-    <w:rPr>
-      <w:color w:val="666666"/>
-      <w:sz w:val="24"/>
-      <w:szCs w:val="24"/>
-    </w:rPr>
-  </w:style>
-  <w:style w:type="paragraph" w:styleId="Heading5">
-    <w:name w:val="heading 5"/>
-    <w:basedOn w:val="Normal"/>
-    <w:next w:val="Normal"/>
-    <w:uiPriority w:val="9"/>
-    <w:semiHidden/>
-    <w:unhideWhenUsed/>
-    <w:qFormat/>
-    <w:pPr>
-      <w:keepNext/>
-      <w:keepLines/>
-      <w:spacing w:before="240" w:after="80"/>
-      <w:outlineLvl w:val="4"/>
-    </w:pPr>
-    <w:rPr>
-      <w:color w:val="666666"/>
-    </w:rPr>
-  </w:style>
-  <w:style w:type="paragraph" w:styleId="Heading6">
-    <w:name w:val="heading 6"/>
-    <w:basedOn w:val="Normal"/>
-    <w:next w:val="Normal"/>
-    <w:uiPriority w:val="9"/>
-    <w:semiHidden/>
-    <w:unhideWhenUsed/>
-    <w:qFormat/>
-    <w:pPr>
-      <w:keepNext/>
-      <w:keepLines/>
-      <w:spacing w:before="240" w:after="80"/>
-      <w:outlineLvl w:val="5"/>
-    </w:pPr>
-    <w:rPr>
-      <w:i/>
-      <w:color w:val="666666"/>
+      <w:rFonts w:ascii="Arial" w:eastAsia="Arial" w:hAnsi="Arial" w:cs="Arial"/>
+      <w:kern w:val="0"/>
+      <w:lang w:val="en-GB" w:eastAsia="en-IN"/>
+      <w14:ligatures w14:val="none"/>
     </w:rPr>
   </w:style>
   <w:style w:type="character" w:default="1" w:styleId="DefaultParagraphFont">
@@ -2491,54 +2857,29 @@
     <w:semiHidden/>
     <w:unhideWhenUsed/>
   </w:style>
-  <w:style w:type="paragraph" w:styleId="Title">
-    <w:name w:val="Title"/>
-    <w:basedOn w:val="Normal"/>
-    <w:next w:val="Normal"/>
-    <w:uiPriority w:val="10"/>
-    <w:qFormat/>
-    <w:pPr>
-      <w:keepNext/>
-      <w:keepLines/>
-      <w:spacing w:after="60"/>
-    </w:pPr>
+  <w:style w:type="character" w:styleId="Hyperlink">
+    <w:name w:val="Hyperlink"/>
+    <w:basedOn w:val="DefaultParagraphFont"/>
+    <w:uiPriority w:val="99"/>
+    <w:semiHidden/>
+    <w:unhideWhenUsed/>
+    <w:rsid w:val="00571EED"/>
     <w:rPr>
-      <w:sz w:val="52"/>
-      <w:szCs w:val="52"/>
+      <w:color w:val="0563C1" w:themeColor="hyperlink"/>
+      <w:u w:val="single"/>
     </w:rPr>
   </w:style>
-  <w:style w:type="paragraph" w:styleId="Subtitle">
-    <w:name w:val="Subtitle"/>
-    <w:basedOn w:val="Normal"/>
-    <w:next w:val="Normal"/>
-    <w:uiPriority w:val="11"/>
-    <w:qFormat/>
-    <w:pPr>
-      <w:keepNext/>
-      <w:keepLines/>
-      <w:spacing w:after="320"/>
-    </w:pPr>
+  <w:style w:type="character" w:styleId="FollowedHyperlink">
+    <w:name w:val="FollowedHyperlink"/>
+    <w:basedOn w:val="DefaultParagraphFont"/>
+    <w:uiPriority w:val="99"/>
+    <w:semiHidden/>
+    <w:unhideWhenUsed/>
+    <w:rsid w:val="002903FB"/>
     <w:rPr>
-      <w:color w:val="666666"/>
-      <w:sz w:val="30"/>
-      <w:szCs w:val="30"/>
+      <w:color w:val="954F72" w:themeColor="followedHyperlink"/>
+      <w:u w:val="single"/>
     </w:rPr>
-  </w:style>
-  <w:style w:type="table" w:customStyle="1" w:styleId="a">
-    <w:basedOn w:val="TableNormal"/>
-    <w:tblPr>
-      <w:tblStyleRowBandSize w:val="1"/>
-      <w:tblStyleColBandSize w:val="1"/>
-      <w:tblCellMar>
-        <w:top w:w="100" w:type="dxa"/>
-        <w:left w:w="100" w:type="dxa"/>
-        <w:bottom w:w="100" w:type="dxa"/>
-        <w:right w:w="100" w:type="dxa"/>
-      </w:tblCellMar>
-    </w:tblPr>
-    <w:tcPr>
-      <w:shd w:val="clear" w:color="auto" w:fill="FFFFFF"/>
-    </w:tcPr>
   </w:style>
 </w:styles>
 </file>
@@ -2554,44 +2895,44 @@
         <a:sysClr val="window" lastClr="FFFFFF"/>
       </a:lt1>
       <a:dk2>
-        <a:srgbClr val="1F497D"/>
+        <a:srgbClr val="44546A"/>
       </a:dk2>
       <a:lt2>
-        <a:srgbClr val="EEECE1"/>
+        <a:srgbClr val="E7E6E6"/>
       </a:lt2>
       <a:accent1>
-        <a:srgbClr val="4F81BD"/>
+        <a:srgbClr val="4472C4"/>
       </a:accent1>
       <a:accent2>
-        <a:srgbClr val="C0504D"/>
+        <a:srgbClr val="ED7D31"/>
       </a:accent2>
       <a:accent3>
-        <a:srgbClr val="9BBB59"/>
+        <a:srgbClr val="A5A5A5"/>
       </a:accent3>
       <a:accent4>
-        <a:srgbClr val="8064A2"/>
+        <a:srgbClr val="FFC000"/>
       </a:accent4>
       <a:accent5>
-        <a:srgbClr val="4BACC6"/>
+        <a:srgbClr val="5B9BD5"/>
       </a:accent5>
       <a:accent6>
-        <a:srgbClr val="F79646"/>
+        <a:srgbClr val="70AD47"/>
       </a:accent6>
       <a:hlink>
-        <a:srgbClr val="0000FF"/>
+        <a:srgbClr val="0563C1"/>
       </a:hlink>
       <a:folHlink>
-        <a:srgbClr val="800080"/>
+        <a:srgbClr val="954F72"/>
       </a:folHlink>
     </a:clrScheme>
     <a:fontScheme name="Office">
       <a:majorFont>
-        <a:latin typeface="Calibri"/>
+        <a:latin typeface="Calibri Light" panose="020F0302020204030204"/>
         <a:ea typeface=""/>
         <a:cs typeface=""/>
-        <a:font script="Jpan" typeface="ＭＳ ゴシック"/>
+        <a:font script="Jpan" typeface="游ゴシック Light"/>
         <a:font script="Hang" typeface="맑은 고딕"/>
-        <a:font script="Hans" typeface="宋体"/>
+        <a:font script="Hans" typeface="等线 Light"/>
         <a:font script="Hant" typeface="新細明體"/>
         <a:font script="Arab" typeface="Times New Roman"/>
         <a:font script="Hebr" typeface="Times New Roman"/>
@@ -2619,14 +2960,31 @@
         <a:font script="Viet" typeface="Times New Roman"/>
         <a:font script="Uigh" typeface="Microsoft Uighur"/>
         <a:font script="Geor" typeface="Sylfaen"/>
+        <a:font script="Armn" typeface="Arial"/>
+        <a:font script="Bugi" typeface="Leelawadee UI"/>
+        <a:font script="Bopo" typeface="Microsoft JhengHei"/>
+        <a:font script="Java" typeface="Javanese Text"/>
+        <a:font script="Lisu" typeface="Segoe UI"/>
+        <a:font script="Mymr" typeface="Myanmar Text"/>
+        <a:font script="Nkoo" typeface="Ebrima"/>
+        <a:font script="Olck" typeface="Nirmala UI"/>
+        <a:font script="Osma" typeface="Ebrima"/>
+        <a:font script="Phag" typeface="Phagspa"/>
+        <a:font script="Syrn" typeface="Estrangelo Edessa"/>
+        <a:font script="Syrj" typeface="Estrangelo Edessa"/>
+        <a:font script="Syre" typeface="Estrangelo Edessa"/>
+        <a:font script="Sora" typeface="Nirmala UI"/>
+        <a:font script="Tale" typeface="Microsoft Tai Le"/>
+        <a:font script="Talu" typeface="Microsoft New Tai Lue"/>
+        <a:font script="Tfng" typeface="Ebrima"/>
       </a:majorFont>
       <a:minorFont>
-        <a:latin typeface="Cambria"/>
+        <a:latin typeface="Calibri" panose="020F0502020204030204"/>
         <a:ea typeface=""/>
         <a:cs typeface=""/>
-        <a:font script="Jpan" typeface="ＭＳ 明朝"/>
+        <a:font script="Jpan" typeface="游明朝"/>
         <a:font script="Hang" typeface="맑은 고딕"/>
-        <a:font script="Hans" typeface="宋体"/>
+        <a:font script="Hans" typeface="等线"/>
         <a:font script="Hant" typeface="新細明體"/>
         <a:font script="Arab" typeface="Arial"/>
         <a:font script="Hebr" typeface="Arial"/>
@@ -2654,6 +3012,23 @@
         <a:font script="Viet" typeface="Arial"/>
         <a:font script="Uigh" typeface="Microsoft Uighur"/>
         <a:font script="Geor" typeface="Sylfaen"/>
+        <a:font script="Armn" typeface="Arial"/>
+        <a:font script="Bugi" typeface="Leelawadee UI"/>
+        <a:font script="Bopo" typeface="Microsoft JhengHei"/>
+        <a:font script="Java" typeface="Javanese Text"/>
+        <a:font script="Lisu" typeface="Segoe UI"/>
+        <a:font script="Mymr" typeface="Myanmar Text"/>
+        <a:font script="Nkoo" typeface="Ebrima"/>
+        <a:font script="Olck" typeface="Nirmala UI"/>
+        <a:font script="Osma" typeface="Ebrima"/>
+        <a:font script="Phag" typeface="Phagspa"/>
+        <a:font script="Syrn" typeface="Estrangelo Edessa"/>
+        <a:font script="Syrj" typeface="Estrangelo Edessa"/>
+        <a:font script="Syre" typeface="Estrangelo Edessa"/>
+        <a:font script="Sora" typeface="Nirmala UI"/>
+        <a:font script="Tale" typeface="Microsoft Tai Le"/>
+        <a:font script="Talu" typeface="Microsoft New Tai Lue"/>
+        <a:font script="Tfng" typeface="Ebrima"/>
       </a:minorFont>
     </a:fontScheme>
     <a:fmtScheme name="Office">
@@ -2665,200 +3040,141 @@
           <a:gsLst>
             <a:gs pos="0">
               <a:schemeClr val="phClr">
-                <a:tint val="50000"/>
-                <a:satMod val="300000"/>
+                <a:lumMod val="110000"/>
+                <a:satMod val="105000"/>
+                <a:tint val="67000"/>
               </a:schemeClr>
             </a:gs>
-            <a:gs pos="35000">
+            <a:gs pos="50000">
               <a:schemeClr val="phClr">
-                <a:tint val="37000"/>
-                <a:satMod val="300000"/>
+                <a:lumMod val="105000"/>
+                <a:satMod val="103000"/>
+                <a:tint val="73000"/>
               </a:schemeClr>
             </a:gs>
             <a:gs pos="100000">
               <a:schemeClr val="phClr">
-                <a:tint val="15000"/>
-                <a:satMod val="350000"/>
+                <a:lumMod val="105000"/>
+                <a:satMod val="109000"/>
+                <a:tint val="81000"/>
               </a:schemeClr>
             </a:gs>
           </a:gsLst>
-          <a:lin ang="16200000" scaled="1"/>
+          <a:lin ang="5400000" scaled="0"/>
         </a:gradFill>
         <a:gradFill rotWithShape="1">
           <a:gsLst>
             <a:gs pos="0">
               <a:schemeClr val="phClr">
-                <a:tint val="100000"/>
+                <a:satMod val="103000"/>
+                <a:lumMod val="102000"/>
+                <a:tint val="94000"/>
+              </a:schemeClr>
+            </a:gs>
+            <a:gs pos="50000">
+              <a:schemeClr val="phClr">
+                <a:satMod val="110000"/>
+                <a:lumMod val="100000"/>
                 <a:shade val="100000"/>
-                <a:satMod val="130000"/>
               </a:schemeClr>
             </a:gs>
             <a:gs pos="100000">
               <a:schemeClr val="phClr">
-                <a:tint val="50000"/>
-                <a:shade val="100000"/>
-                <a:satMod val="350000"/>
+                <a:lumMod val="99000"/>
+                <a:satMod val="120000"/>
+                <a:shade val="78000"/>
               </a:schemeClr>
             </a:gs>
           </a:gsLst>
-          <a:lin ang="16200000" scaled="0"/>
+          <a:lin ang="5400000" scaled="0"/>
         </a:gradFill>
       </a:fillStyleLst>
       <a:lnStyleLst>
-        <a:ln w="9525" cap="flat" cmpd="sng" algn="ctr">
-          <a:solidFill>
-            <a:schemeClr val="phClr">
-              <a:shade val="95000"/>
-              <a:satMod val="105000"/>
-            </a:schemeClr>
-          </a:solidFill>
-          <a:prstDash val="solid"/>
-        </a:ln>
-        <a:ln w="25400" cap="flat" cmpd="sng" algn="ctr">
+        <a:ln w="6350" cap="flat" cmpd="sng" algn="ctr">
           <a:solidFill>
             <a:schemeClr val="phClr"/>
           </a:solidFill>
           <a:prstDash val="solid"/>
+          <a:miter lim="800000"/>
         </a:ln>
-        <a:ln w="38100" cap="flat" cmpd="sng" algn="ctr">
+        <a:ln w="12700" cap="flat" cmpd="sng" algn="ctr">
           <a:solidFill>
             <a:schemeClr val="phClr"/>
           </a:solidFill>
           <a:prstDash val="solid"/>
+          <a:miter lim="800000"/>
+        </a:ln>
+        <a:ln w="19050" cap="flat" cmpd="sng" algn="ctr">
+          <a:solidFill>
+            <a:schemeClr val="phClr"/>
+          </a:solidFill>
+          <a:prstDash val="solid"/>
+          <a:miter lim="800000"/>
         </a:ln>
       </a:lnStyleLst>
       <a:effectStyleLst>
         <a:effectStyle>
+          <a:effectLst/>
+        </a:effectStyle>
+        <a:effectStyle>
+          <a:effectLst/>
+        </a:effectStyle>
+        <a:effectStyle>
           <a:effectLst>
-            <a:outerShdw blurRad="40000" dist="20000" dir="5400000" rotWithShape="0">
+            <a:outerShdw blurRad="57150" dist="19050" dir="5400000" algn="ctr" rotWithShape="0">
               <a:srgbClr val="000000">
-                <a:alpha val="38000"/>
+                <a:alpha val="63000"/>
               </a:srgbClr>
             </a:outerShdw>
           </a:effectLst>
-        </a:effectStyle>
-        <a:effectStyle>
-          <a:effectLst>
-            <a:outerShdw blurRad="40000" dist="23000" dir="5400000" rotWithShape="0">
-              <a:srgbClr val="000000">
-                <a:alpha val="35000"/>
-              </a:srgbClr>
-            </a:outerShdw>
-          </a:effectLst>
-        </a:effectStyle>
-        <a:effectStyle>
-          <a:effectLst>
-            <a:outerShdw blurRad="40000" dist="23000" dir="5400000" rotWithShape="0">
-              <a:srgbClr val="000000">
-                <a:alpha val="35000"/>
-              </a:srgbClr>
-            </a:outerShdw>
-          </a:effectLst>
-          <a:scene3d>
-            <a:camera prst="orthographicFront">
-              <a:rot lat="0" lon="0" rev="0"/>
-            </a:camera>
-            <a:lightRig rig="threePt" dir="t">
-              <a:rot lat="0" lon="0" rev="1200000"/>
-            </a:lightRig>
-          </a:scene3d>
-          <a:sp3d>
-            <a:bevelT w="63500" h="25400"/>
-          </a:sp3d>
         </a:effectStyle>
       </a:effectStyleLst>
       <a:bgFillStyleLst>
         <a:solidFill>
           <a:schemeClr val="phClr"/>
         </a:solidFill>
+        <a:solidFill>
+          <a:schemeClr val="phClr">
+            <a:tint val="95000"/>
+            <a:satMod val="170000"/>
+          </a:schemeClr>
+        </a:solidFill>
         <a:gradFill rotWithShape="1">
           <a:gsLst>
             <a:gs pos="0">
               <a:schemeClr val="phClr">
-                <a:tint val="40000"/>
-                <a:satMod val="350000"/>
+                <a:tint val="93000"/>
+                <a:satMod val="150000"/>
+                <a:shade val="98000"/>
+                <a:lumMod val="102000"/>
               </a:schemeClr>
             </a:gs>
-            <a:gs pos="40000">
+            <a:gs pos="50000">
               <a:schemeClr val="phClr">
-                <a:tint val="45000"/>
-                <a:shade val="99000"/>
-                <a:satMod val="350000"/>
+                <a:tint val="98000"/>
+                <a:satMod val="130000"/>
+                <a:shade val="90000"/>
+                <a:lumMod val="103000"/>
               </a:schemeClr>
             </a:gs>
             <a:gs pos="100000">
               <a:schemeClr val="phClr">
-                <a:shade val="20000"/>
-                <a:satMod val="255000"/>
+                <a:shade val="63000"/>
+                <a:satMod val="120000"/>
               </a:schemeClr>
             </a:gs>
           </a:gsLst>
-          <a:path path="circle">
-            <a:fillToRect l="50000" t="-80000" r="50000" b="180000"/>
-          </a:path>
-        </a:gradFill>
-        <a:gradFill rotWithShape="1">
-          <a:gsLst>
-            <a:gs pos="0">
-              <a:schemeClr val="phClr">
-                <a:tint val="80000"/>
-                <a:satMod val="300000"/>
-              </a:schemeClr>
-            </a:gs>
-            <a:gs pos="100000">
-              <a:schemeClr val="phClr">
-                <a:shade val="30000"/>
-                <a:satMod val="200000"/>
-              </a:schemeClr>
-            </a:gs>
-          </a:gsLst>
-          <a:path path="circle">
-            <a:fillToRect l="50000" t="50000" r="50000" b="50000"/>
-          </a:path>
+          <a:lin ang="5400000" scaled="0"/>
         </a:gradFill>
       </a:bgFillStyleLst>
     </a:fmtScheme>
   </a:themeElements>
-  <a:objectDefaults>
-    <a:spDef>
-      <a:spPr/>
-      <a:bodyPr/>
-      <a:lstStyle/>
-      <a:style>
-        <a:lnRef idx="1">
-          <a:schemeClr val="accent1"/>
-        </a:lnRef>
-        <a:fillRef idx="3">
-          <a:schemeClr val="accent1"/>
-        </a:fillRef>
-        <a:effectRef idx="2">
-          <a:schemeClr val="accent1"/>
-        </a:effectRef>
-        <a:fontRef idx="minor">
-          <a:schemeClr val="lt1"/>
-        </a:fontRef>
-      </a:style>
-    </a:spDef>
-    <a:lnDef>
-      <a:spPr/>
-      <a:bodyPr/>
-      <a:lstStyle/>
-      <a:style>
-        <a:lnRef idx="2">
-          <a:schemeClr val="accent1"/>
-        </a:lnRef>
-        <a:fillRef idx="0">
-          <a:schemeClr val="accent1"/>
-        </a:fillRef>
-        <a:effectRef idx="1">
-          <a:schemeClr val="accent1"/>
-        </a:effectRef>
-        <a:fontRef idx="minor">
-          <a:schemeClr val="tx1"/>
-        </a:fontRef>
-      </a:style>
-    </a:lnDef>
-  </a:objectDefaults>
+  <a:objectDefaults/>
   <a:extraClrSchemeLst/>
+  <a:extLst>
+    <a:ext uri="{05A4C25C-085E-4340-85A3-A5531E510DB2}">
+      <thm15:themeFamily xmlns:thm15="http://schemas.microsoft.com/office/thememl/2012/main" name="Office Theme" id="{62F939B6-93AF-4DB8-9C6B-D6C7DFDC589F}" vid="{4A3C46E8-61CC-4603-A589-7422A47A8E4A}"/>
+    </a:ext>
+  </a:extLst>
 </a:theme>
 </file>
--- a/project_dataset_and_management_plan.docx
+++ b/project_dataset_and_management_plan.docx
@@ -1585,18 +1585,6 @@
         <w:jc w:val="both"/>
       </w:pPr>
     </w:p>
-    <w:p>
-      <w:pPr>
-        <w:spacing w:line="240" w:lineRule="auto"/>
-        <w:jc w:val="both"/>
-      </w:pPr>
-    </w:p>
-    <w:p>
-      <w:pPr>
-        <w:spacing w:line="240" w:lineRule="auto"/>
-        <w:jc w:val="both"/>
-      </w:pPr>
-    </w:p>
     <w:p/>
     <w:p>
       <w:pPr>
@@ -1675,10 +1663,22 @@
           <w:rFonts w:eastAsia="Times New Roman"/>
           <w:lang w:val="en-IN"/>
         </w:rPr>
-        <w:t>Electronic health records, or EHRs, are digital copies of patient medical records that include details on a patient's diagnosis, course of treatment, and results.</w:t>
-      </w:r>
-      <w:r>
-        <w:t>The following collection probably elaborate different healthcare organizations and institutions, possibly from various countries, though explicit insights regarding the originating nation or association are not given. The main purpose of gathering this specific data was for compiling complete patient profiles to recognize significant predictors of diabetes.</w:t>
+        <w:t xml:space="preserve">Electronic health records, or EHRs, are digital copies of patient medical records that include details on a patient's diagnosis, course of treatment, and </w:t>
+      </w:r>
+      <w:proofErr w:type="gramStart"/>
+      <w:r>
+        <w:rPr>
+          <w:rFonts w:eastAsia="Times New Roman"/>
+          <w:lang w:val="en-IN"/>
+        </w:rPr>
+        <w:t>results.</w:t>
+      </w:r>
+      <w:r>
+        <w:t>The</w:t>
+      </w:r>
+      <w:proofErr w:type="gramEnd"/>
+      <w:r>
+        <w:t xml:space="preserve"> following collection probably elaborate different healthcare organizations and institutions, possibly from various countries, though explicit insights regarding the originating nation or association are not given. The main purpose of gathering this specific data was for compiling complete patient profiles to recognize significant predictors of diabetes.</w:t>
       </w:r>
     </w:p>
     <w:p>
@@ -1848,6 +1848,9 @@
       <w:pPr>
         <w:spacing w:line="240" w:lineRule="auto"/>
         <w:jc w:val="both"/>
+        <w:rPr>
+          <w:rStyle w:val="Hyperlink"/>
+        </w:rPr>
       </w:pPr>
       <w:r>
         <w:rPr>
@@ -1895,6 +1898,45 @@
     </w:p>
     <w:p>
       <w:pPr>
+        <w:pStyle w:val="Heading3"/>
+        <w:shd w:val="clear" w:color="auto" w:fill="FFFFFF"/>
+        <w:spacing w:before="0" w:beforeAutospacing="0" w:after="0" w:afterAutospacing="0"/>
+        <w:textAlignment w:val="top"/>
+        <w:rPr>
+          <w:rFonts w:ascii="Arial" w:hAnsi="Arial" w:cs="Arial"/>
+          <w:b w:val="0"/>
+          <w:bCs w:val="0"/>
+          <w:color w:val="1F2328"/>
+          <w:sz w:val="22"/>
+          <w:szCs w:val="22"/>
+        </w:rPr>
+      </w:pPr>
+      <w:r>
+        <w:rPr>
+          <w:rFonts w:ascii="Arial" w:hAnsi="Arial" w:cs="Arial"/>
+          <w:b w:val="0"/>
+          <w:bCs w:val="0"/>
+          <w:sz w:val="22"/>
+          <w:szCs w:val="22"/>
+        </w:rPr>
+        <w:t xml:space="preserve">file name - </w:t>
+      </w:r>
+      <w:hyperlink r:id="rId11" w:tooltip="project_dataset_and_management_plan.docx" w:history="1">
+        <w:r>
+          <w:rPr>
+            <w:rStyle w:val="Hyperlink"/>
+            <w:rFonts w:ascii="Arial" w:hAnsi="Arial" w:cs="Arial"/>
+            <w:b w:val="0"/>
+            <w:bCs w:val="0"/>
+            <w:sz w:val="22"/>
+            <w:szCs w:val="22"/>
+          </w:rPr>
+          <w:t>project_dataset_and_management_plan.docx</w:t>
+        </w:r>
+      </w:hyperlink>
+    </w:p>
+    <w:p>
+      <w:pPr>
         <w:spacing w:line="240" w:lineRule="auto"/>
         <w:jc w:val="both"/>
         <w:rPr>
@@ -2394,27 +2436,9 @@
   </w:abstractNum>
   <w:num w:numId="1" w16cid:durableId="316960932">
     <w:abstractNumId w:val="0"/>
-    <w:lvlOverride w:ilvl="0"/>
-    <w:lvlOverride w:ilvl="1"/>
-    <w:lvlOverride w:ilvl="2"/>
-    <w:lvlOverride w:ilvl="3"/>
-    <w:lvlOverride w:ilvl="4"/>
-    <w:lvlOverride w:ilvl="5"/>
-    <w:lvlOverride w:ilvl="6"/>
-    <w:lvlOverride w:ilvl="7"/>
-    <w:lvlOverride w:ilvl="8"/>
   </w:num>
   <w:num w:numId="2" w16cid:durableId="694964313">
     <w:abstractNumId w:val="1"/>
-    <w:lvlOverride w:ilvl="0"/>
-    <w:lvlOverride w:ilvl="1"/>
-    <w:lvlOverride w:ilvl="2"/>
-    <w:lvlOverride w:ilvl="3"/>
-    <w:lvlOverride w:ilvl="4"/>
-    <w:lvlOverride w:ilvl="5"/>
-    <w:lvlOverride w:ilvl="6"/>
-    <w:lvlOverride w:ilvl="7"/>
-    <w:lvlOverride w:ilvl="8"/>
   </w:num>
 </w:numbering>
 </file>
@@ -2830,6 +2854,26 @@
       <w14:ligatures w14:val="none"/>
     </w:rPr>
   </w:style>
+  <w:style w:type="paragraph" w:styleId="Heading3">
+    <w:name w:val="heading 3"/>
+    <w:basedOn w:val="Normal"/>
+    <w:link w:val="Heading3Char"/>
+    <w:uiPriority w:val="9"/>
+    <w:qFormat/>
+    <w:rsid w:val="0054409A"/>
+    <w:pPr>
+      <w:spacing w:before="100" w:beforeAutospacing="1" w:after="100" w:afterAutospacing="1" w:line="240" w:lineRule="auto"/>
+      <w:outlineLvl w:val="2"/>
+    </w:pPr>
+    <w:rPr>
+      <w:rFonts w:ascii="Times New Roman" w:eastAsia="Times New Roman" w:hAnsi="Times New Roman" w:cs="Times New Roman"/>
+      <w:b/>
+      <w:bCs/>
+      <w:sz w:val="27"/>
+      <w:szCs w:val="27"/>
+      <w:lang w:val="en-IN"/>
+    </w:rPr>
+  </w:style>
   <w:style w:type="character" w:default="1" w:styleId="DefaultParagraphFont">
     <w:name w:val="Default Paragraph Font"/>
     <w:uiPriority w:val="1"/>
@@ -2879,6 +2923,23 @@
     <w:rPr>
       <w:color w:val="954F72" w:themeColor="followedHyperlink"/>
       <w:u w:val="single"/>
+    </w:rPr>
+  </w:style>
+  <w:style w:type="character" w:customStyle="1" w:styleId="Heading3Char">
+    <w:name w:val="Heading 3 Char"/>
+    <w:basedOn w:val="DefaultParagraphFont"/>
+    <w:link w:val="Heading3"/>
+    <w:uiPriority w:val="9"/>
+    <w:rsid w:val="0054409A"/>
+    <w:rPr>
+      <w:rFonts w:ascii="Times New Roman" w:eastAsia="Times New Roman" w:hAnsi="Times New Roman" w:cs="Times New Roman"/>
+      <w:b/>
+      <w:bCs/>
+      <w:kern w:val="0"/>
+      <w:sz w:val="27"/>
+      <w:szCs w:val="27"/>
+      <w:lang w:eastAsia="en-IN"/>
+      <w14:ligatures w14:val="none"/>
     </w:rPr>
   </w:style>
 </w:styles>

--- a/project_dataset_and_management_plan.docx
+++ b/project_dataset_and_management_plan.docx
@@ -100,52 +100,13 @@
       <w:pPr>
         <w:numPr>
           <w:ilvl w:val="0"/>
-          <w:numId w:val="1"/>
+          <w:numId w:val="3"/>
         </w:numPr>
         <w:spacing w:line="240" w:lineRule="auto"/>
         <w:jc w:val="both"/>
       </w:pPr>
       <w:r>
-        <w:t>Which medical alongside demographic characteristics are the most crucial predictors of diabetes?</w:t>
-      </w:r>
-    </w:p>
-    <w:p>
-      <w:pPr>
-        <w:numPr>
-          <w:ilvl w:val="0"/>
-          <w:numId w:val="1"/>
-        </w:numPr>
-        <w:spacing w:line="240" w:lineRule="auto"/>
-        <w:jc w:val="both"/>
-      </w:pPr>
-      <w:r>
-        <w:t>How precisely can the following classifiers classify the respective patients as diabetic or the non-diabetic?</w:t>
-      </w:r>
-    </w:p>
-    <w:p>
-      <w:pPr>
-        <w:numPr>
-          <w:ilvl w:val="0"/>
-          <w:numId w:val="1"/>
-        </w:numPr>
-        <w:spacing w:line="240" w:lineRule="auto"/>
-        <w:jc w:val="both"/>
-      </w:pPr>
-      <w:r>
-        <w:t>What is the connection among the demographic or medical characteristics along with levels of blood glucose as predicted by the particular regressions?</w:t>
-      </w:r>
-    </w:p>
-    <w:p>
-      <w:pPr>
-        <w:numPr>
-          <w:ilvl w:val="0"/>
-          <w:numId w:val="1"/>
-        </w:numPr>
-        <w:spacing w:line="240" w:lineRule="auto"/>
-        <w:jc w:val="both"/>
-      </w:pPr>
-      <w:r>
-        <w:t>What distinct patient clusters may be recognised utilising the clustering, and also how do the diabetes risk profiles contradict?</w:t>
+        <w:t>Which medical and also demographic characteristics are the most essential predictors of diabetes, and also how precisely can they classify the patients as diabetic or non-diabetic?</w:t>
       </w:r>
     </w:p>
     <w:p>
@@ -193,7 +154,13 @@
         <w:jc w:val="both"/>
       </w:pPr>
       <w:r>
-        <w:t>To establish and develop the regressions model for precise diabetes classification.</w:t>
+        <w:t xml:space="preserve">To establish and develop the </w:t>
+      </w:r>
+      <w:r>
+        <w:t>regression</w:t>
+      </w:r>
+      <w:r>
+        <w:t xml:space="preserve"> model for precise diabetes classification.</w:t>
       </w:r>
     </w:p>
     <w:p>
@@ -206,7 +173,13 @@
         <w:jc w:val="both"/>
       </w:pPr>
       <w:r>
-        <w:t>To develop regressions for predicting the blood glucose levels according to demographic along with medical characteristics.</w:t>
+        <w:t xml:space="preserve">To develop regressions for predicting blood glucose levels according to </w:t>
+      </w:r>
+      <w:r>
+        <w:t>demographics</w:t>
+      </w:r>
+      <w:r>
+        <w:t xml:space="preserve"> along with medical characteristics.</w:t>
       </w:r>
     </w:p>
     <w:p>
@@ -243,51 +216,132 @@
       <w:pPr>
         <w:spacing w:line="240" w:lineRule="auto"/>
         <w:jc w:val="both"/>
-      </w:pPr>
-      <w:r>
-        <w:t>Within this particular research, the purpose is for implementing precise predictive approaches for diabetic prediction utilizing an adequate dataset obtained from Kaggle. The specific dataset consists of 100,000 records having medical along with demographic data, for example, gender, age, hypertension, BMI, smoking history, heart disease, HbA1c level, along with blood glucose level. Different machine learning strategies, involving regression, classification, along with clustering, will be used for examining these elements as well as predict the diabetes risk (</w:t>
-      </w:r>
-      <w:proofErr w:type="spellStart"/>
-      <w:r>
-        <w:t>Tigga</w:t>
-      </w:r>
-      <w:proofErr w:type="spellEnd"/>
-      <w:r>
-        <w:t xml:space="preserve"> and Garg, 2020). The specific background of this particular project features the rising prevalence of diabetes overall and also the significance of the early diagnosis along with intervention. By utilizing machine learning approaches, critical predictors of the diabetes may be recognized, upgrading the comprehension of the risk factors and supporting the improvement of preventive techniques (Hasan </w:t>
+        <w:rPr>
+          <w:rFonts w:ascii="Times New Roman" w:eastAsia="Times New Roman" w:hAnsi="Times New Roman" w:cs="Times New Roman"/>
+          <w:sz w:val="24"/>
+          <w:szCs w:val="24"/>
+          <w:lang w:val="en-IN"/>
+        </w:rPr>
+      </w:pPr>
+      <w:r>
+        <w:t xml:space="preserve">Diabetes is a rising global health issue that needs early diagnosis along with intervention </w:t>
+      </w:r>
+      <w:r>
+        <w:t>to prevent</w:t>
+      </w:r>
+      <w:r>
+        <w:t xml:space="preserve"> various complications. </w:t>
+      </w:r>
+      <w:r>
+        <w:t>This particular research aims to implement</w:t>
+      </w:r>
+      <w:r>
+        <w:t xml:space="preserve"> precise predictive approaches for diabetic prediction utilizing an adequate dataset obtained from Kaggle.</w:t>
+      </w:r>
+      <w:r>
+        <w:rPr>
+          <w:color w:val="FF0000"/>
+        </w:rPr>
+        <w:t xml:space="preserve"> </w:t>
+      </w:r>
+      <w:r>
+        <w:t xml:space="preserve">Diabetes is a condition whose incidence has been on the rise, the following being some of the causes; lack of exercise, meal unhealthy diets, increased weight, and lack of spirited mazal. There are two general categories of diabetes namely, Type 1 and Type 2 diabetes, the latter being the most widespread (Sumathy </w:t>
       </w:r>
       <w:r>
         <w:rPr>
           <w:i/>
-        </w:rPr>
-        <w:t xml:space="preserve">et al. </w:t>
-      </w:r>
-      <w:r>
-        <w:t xml:space="preserve">2020). Classifiers can be utilized for the classification for evaluating if the patients are diabetic or non-diabetic. Regression may be utilized for predicting constant results like blood glucose levels, giving details into the connection among different features and also diabetes severity (Sumathy </w:t>
-      </w:r>
-      <w:r>
-        <w:rPr>
+          <w:iCs/>
+        </w:rPr>
+        <w:t>et al.</w:t>
+      </w:r>
+      <w:r>
+        <w:t xml:space="preserve"> 2022). Proper diagnosis and control of the condition </w:t>
+      </w:r>
+      <w:r>
+        <w:t>help</w:t>
+      </w:r>
+      <w:r>
+        <w:t xml:space="preserve"> to avoid conditions like heart disease, kidney failure, nerve damage</w:t>
+      </w:r>
+      <w:r>
+        <w:t>,</w:t>
+      </w:r>
+      <w:r>
+        <w:t xml:space="preserve"> and eye complications. To design effective preventive and therapeutic strategies, it is crucial to determine the major risk factors of diabetes as well as to reveal the relationships between medical and demographic factors</w:t>
+      </w:r>
+      <w:r>
+        <w:t>.</w:t>
+      </w:r>
+      <w:r>
+        <w:t xml:space="preserve"> </w:t>
+      </w:r>
+      <w:r>
+        <w:rPr>
+          <w:rFonts w:eastAsia="Times New Roman"/>
+          <w:lang w:val="en-IN"/>
+        </w:rPr>
+        <w:t>The</w:t>
+      </w:r>
+      <w:r>
+        <w:rPr>
+          <w:rFonts w:eastAsia="Times New Roman"/>
+          <w:lang w:val="en-IN"/>
+        </w:rPr>
+        <w:t>se</w:t>
+      </w:r>
+      <w:r>
+        <w:rPr>
+          <w:rFonts w:eastAsia="Times New Roman"/>
+          <w:lang w:val="en-IN"/>
+        </w:rPr>
+        <w:t xml:space="preserve"> </w:t>
+      </w:r>
+      <w:r>
+        <w:rPr>
+          <w:rFonts w:eastAsia="Times New Roman"/>
+          <w:lang w:val="en-IN"/>
+        </w:rPr>
+        <w:t xml:space="preserve">elements and the diabetes risk will be examined using several machine learning techniques, including "linear regression," "Support Vector Regression (SVR)," "Logistic Regression," and "Random Forest Classifier" classification, in addition to "K-Means clustering" </w:t>
+      </w:r>
+      <w:r>
+        <w:t>(Tigga and Garg, 2020).</w:t>
+      </w:r>
+      <w:r>
+        <w:rPr>
+          <w:color w:val="FF0000"/>
+        </w:rPr>
+        <w:t xml:space="preserve"> </w:t>
+      </w:r>
+      <w:r>
+        <w:t>The last goal is to obtain useful information on specific substance changes in patients, which can improve the diagnostics and prevention of diabetes. The purpose of this study is to develop efficient methods in prediction of diabetes with the use of Ml techniques</w:t>
+      </w:r>
+      <w:r>
+        <w:t>.</w:t>
+      </w:r>
+      <w:r>
+        <w:rPr>
+          <w:color w:val="FF0000"/>
+        </w:rPr>
+        <w:t xml:space="preserve"> </w:t>
+      </w:r>
+      <w:r>
+        <w:t>Thus, while the analysis of key medical and demographic predictors will be useful for the given population group, the study aims to contribute to the existing knowledge of risk factors and their successful prevention.</w:t>
+      </w:r>
+    </w:p>
+    <w:p>
+      <w:pPr>
+        <w:spacing w:line="240" w:lineRule="auto"/>
+        <w:jc w:val="both"/>
+        <w:rPr>
+          <w:b/>
           <w:i/>
         </w:rPr>
-        <w:t xml:space="preserve">et al. </w:t>
-      </w:r>
-      <w:r>
-        <w:t xml:space="preserve">2022). The specific clustering can recognize distinct patient groups with comparative qualities, offering a more profound comprehension of various risk profiles. </w:t>
-      </w:r>
-    </w:p>
-    <w:p>
-      <w:pPr>
-        <w:spacing w:line="240" w:lineRule="auto"/>
-        <w:jc w:val="both"/>
+      </w:pPr>
+      <w:r>
         <w:rPr>
           <w:b/>
           <w:i/>
         </w:rPr>
-      </w:pPr>
-      <w:r>
-        <w:rPr>
-          <w:b/>
-          <w:i/>
-        </w:rPr>
         <w:t xml:space="preserve">Reference List </w:t>
       </w:r>
     </w:p>
@@ -296,13 +350,8 @@
         <w:spacing w:line="240" w:lineRule="auto"/>
         <w:jc w:val="both"/>
       </w:pPr>
-      <w:proofErr w:type="spellStart"/>
-      <w:r>
-        <w:t>Tigga</w:t>
-      </w:r>
-      <w:proofErr w:type="spellEnd"/>
-      <w:r>
-        <w:t xml:space="preserve">, N.P. and Garg, S., 2020. Prediction of type 2 diabetes using machine learning classification methods. Procedia Computer Science, 167, pp.706-716. </w:t>
+      <w:r>
+        <w:t xml:space="preserve">Tigga, N.P. and Garg, S., 2020. Prediction of type 2 diabetes using machine learning classification methods. Procedia Computer Science, 167, pp.706-716. </w:t>
       </w:r>
       <w:hyperlink r:id="rId5" w:history="1">
         <w:r>
@@ -323,15 +372,7 @@
         <w:jc w:val="both"/>
       </w:pPr>
       <w:r>
-        <w:t xml:space="preserve">Hasan, M.K., Alam, M.A., Das, D., Hossain, E. and Hasan, M., 2020. Diabetes prediction using </w:t>
-      </w:r>
-      <w:proofErr w:type="spellStart"/>
-      <w:r>
-        <w:t>ensembling</w:t>
-      </w:r>
-      <w:proofErr w:type="spellEnd"/>
-      <w:r>
-        <w:t xml:space="preserve"> of different machine learning classifiers. IEEE Access, 8, pp.76516-76531. </w:t>
+        <w:t xml:space="preserve">Hasan, M.K., Alam, M.A., Das, D., Hossain, E. and Hasan, M., 2020. Diabetes prediction using ensembling of different machine learning classifiers. IEEE Access, 8, pp.76516-76531. </w:t>
       </w:r>
       <w:hyperlink r:id="rId6" w:history="1">
         <w:r>
@@ -1585,6 +1626,18 @@
         <w:jc w:val="both"/>
       </w:pPr>
     </w:p>
+    <w:p>
+      <w:pPr>
+        <w:spacing w:line="240" w:lineRule="auto"/>
+        <w:jc w:val="both"/>
+      </w:pPr>
+    </w:p>
+    <w:p>
+      <w:pPr>
+        <w:spacing w:line="240" w:lineRule="auto"/>
+        <w:jc w:val="both"/>
+      </w:pPr>
+    </w:p>
     <w:p/>
     <w:p>
       <w:pPr>
@@ -1634,7 +1687,19 @@
         </w:rPr>
       </w:pPr>
       <w:r>
-        <w:t>The specific dataset used within this research sourced from the Kaggle, a notable stage for the datasets and also machine learning approaches. This incorporates about 100,000 records, each containing clinical data along with demographic data appropriate to prediction of the diabetes.</w:t>
+        <w:t xml:space="preserve">The specific dataset used within this research </w:t>
+      </w:r>
+      <w:r>
+        <w:t xml:space="preserve">was </w:t>
+      </w:r>
+      <w:r>
+        <w:t xml:space="preserve">sourced from Kaggle, a notable stage for the datasets and also machine learning approaches. This incorporates about 100,000 records, each containing clinical data along with demographic data appropriate to </w:t>
+      </w:r>
+      <w:r>
+        <w:t xml:space="preserve">the </w:t>
+      </w:r>
+      <w:r>
+        <w:t>prediction of diabetes.</w:t>
       </w:r>
       <w:r>
         <w:t xml:space="preserve"> </w:t>
@@ -1663,22 +1728,35 @@
           <w:rFonts w:eastAsia="Times New Roman"/>
           <w:lang w:val="en-IN"/>
         </w:rPr>
-        <w:t xml:space="preserve">Electronic health records, or EHRs, are digital copies of patient medical records that include details on a patient's diagnosis, course of treatment, and </w:t>
-      </w:r>
-      <w:proofErr w:type="gramStart"/>
+        <w:t>Electronic health records, or EHRs, are digital copies of patient medical records that include details on a patient's diagnosis, course of treatment, and results.</w:t>
+      </w:r>
       <w:r>
         <w:rPr>
           <w:rFonts w:eastAsia="Times New Roman"/>
           <w:lang w:val="en-IN"/>
         </w:rPr>
-        <w:t>results.</w:t>
-      </w:r>
-      <w:r>
-        <w:t>The</w:t>
-      </w:r>
-      <w:proofErr w:type="gramEnd"/>
-      <w:r>
-        <w:t xml:space="preserve"> following collection probably elaborate different healthcare organizations and institutions, possibly from various countries, though explicit insights regarding the originating nation or association are not given. The main purpose of gathering this specific data was for compiling complete patient profiles to recognize significant predictors of diabetes.</w:t>
+        <w:t xml:space="preserve"> </w:t>
+      </w:r>
+      <w:r>
+        <w:t xml:space="preserve">The following collection probably </w:t>
+      </w:r>
+      <w:r>
+        <w:t>elaborates</w:t>
+      </w:r>
+      <w:r>
+        <w:t xml:space="preserve"> </w:t>
+      </w:r>
+      <w:r>
+        <w:t xml:space="preserve">on </w:t>
+      </w:r>
+      <w:r>
+        <w:t xml:space="preserve">different healthcare organizations and institutions, possibly from various countries, though explicit insights regarding the originating nation or association are not given. The main purpose of gathering this specific data was </w:t>
+      </w:r>
+      <w:r>
+        <w:t>to compile</w:t>
+      </w:r>
+      <w:r>
+        <w:t xml:space="preserve"> complete patient profiles to recognize significant predictors of diabetes.</w:t>
       </w:r>
     </w:p>
     <w:p>
@@ -1746,19 +1824,39 @@
         <w:t>well-known</w:t>
       </w:r>
       <w:r>
-        <w:t xml:space="preserve"> stage for datasets and also machine learning approaches. The specific dataset, accessible on Kaggle, incorporates 100,000 records with definite medical as well as demographic data. This was firstly gathered for the healthcare exploration to recognize diabetes risk factors and enhance the diagnostic devices. This specific dataset can be downloaded from the Kaggle, guaranteeing simple access and assessing immediate utilization within predictive </w:t>
-      </w:r>
-      <w:r>
-        <w:t>modelling</w:t>
-      </w:r>
-      <w:r>
-        <w:t xml:space="preserve"> without the requirement for further data collection </w:t>
-      </w:r>
-      <w:r>
-        <w:t>endeavours</w:t>
-      </w:r>
-      <w:r>
-        <w:t>. The prior, organized format of the particular dataset considers proficient preprocessing and also analysis.</w:t>
+        <w:t xml:space="preserve"> stage for datasets and also machine learning approaches. </w:t>
+      </w:r>
+      <w:r>
+        <w:rPr>
+          <w:color w:val="3C4043"/>
+          <w:sz w:val="21"/>
+          <w:szCs w:val="21"/>
+          <w:shd w:val="clear" w:color="auto" w:fill="FFFFFF"/>
+        </w:rPr>
+        <w:t>Electronic Health Records (EHRs) are the primary source of data for the Diabetes Prediction dataset</w:t>
+      </w:r>
+      <w:r>
+        <w:rPr>
+          <w:color w:val="3C4043"/>
+          <w:sz w:val="21"/>
+          <w:szCs w:val="21"/>
+          <w:shd w:val="clear" w:color="auto" w:fill="FFFFFF"/>
+        </w:rPr>
+        <w:t>.</w:t>
+      </w:r>
+      <w:r>
+        <w:rPr>
+          <w:color w:val="202124"/>
+          <w:shd w:val="clear" w:color="auto" w:fill="FFFFFF"/>
+        </w:rPr>
+        <w:t xml:space="preserve"> </w:t>
+      </w:r>
+      <w:r>
+        <w:rPr>
+          <w:color w:val="202124"/>
+          <w:shd w:val="clear" w:color="auto" w:fill="FFFFFF"/>
+        </w:rPr>
+        <w:t>The collection methodology for the diabetes prediction dataset involves gathering medical and demographic data from patients who have been diagnosed with or are at risk of developing diabetes. The data is typically collected through surveys, medical records, and laboratory tests.</w:t>
       </w:r>
     </w:p>
     <w:p>
@@ -1848,9 +1946,6 @@
       <w:pPr>
         <w:spacing w:line="240" w:lineRule="auto"/>
         <w:jc w:val="both"/>
-        <w:rPr>
-          <w:rStyle w:val="Hyperlink"/>
-        </w:rPr>
       </w:pPr>
       <w:r>
         <w:rPr>
@@ -1878,60 +1973,7 @@
           <w:rPr>
             <w:rStyle w:val="Hyperlink"/>
           </w:rPr>
-          <w:t>jagadabhijaswanth132/</w:t>
-        </w:r>
-        <w:proofErr w:type="spellStart"/>
-        <w:r>
-          <w:rPr>
-            <w:rStyle w:val="Hyperlink"/>
-          </w:rPr>
-          <w:t>final_project</w:t>
-        </w:r>
-        <w:proofErr w:type="spellEnd"/>
-        <w:r>
-          <w:rPr>
-            <w:rStyle w:val="Hyperlink"/>
-          </w:rPr>
-          <w:t xml:space="preserve"> (github.com)</w:t>
-        </w:r>
-      </w:hyperlink>
-    </w:p>
-    <w:p>
-      <w:pPr>
-        <w:pStyle w:val="Heading3"/>
-        <w:shd w:val="clear" w:color="auto" w:fill="FFFFFF"/>
-        <w:spacing w:before="0" w:beforeAutospacing="0" w:after="0" w:afterAutospacing="0"/>
-        <w:textAlignment w:val="top"/>
-        <w:rPr>
-          <w:rFonts w:ascii="Arial" w:hAnsi="Arial" w:cs="Arial"/>
-          <w:b w:val="0"/>
-          <w:bCs w:val="0"/>
-          <w:color w:val="1F2328"/>
-          <w:sz w:val="22"/>
-          <w:szCs w:val="22"/>
-        </w:rPr>
-      </w:pPr>
-      <w:r>
-        <w:rPr>
-          <w:rFonts w:ascii="Arial" w:hAnsi="Arial" w:cs="Arial"/>
-          <w:b w:val="0"/>
-          <w:bCs w:val="0"/>
-          <w:sz w:val="22"/>
-          <w:szCs w:val="22"/>
-        </w:rPr>
-        <w:t xml:space="preserve">file name - </w:t>
-      </w:r>
-      <w:hyperlink r:id="rId11" w:tooltip="project_dataset_and_management_plan.docx" w:history="1">
-        <w:r>
-          <w:rPr>
-            <w:rStyle w:val="Hyperlink"/>
-            <w:rFonts w:ascii="Arial" w:hAnsi="Arial" w:cs="Arial"/>
-            <w:b w:val="0"/>
-            <w:bCs w:val="0"/>
-            <w:sz w:val="22"/>
-            <w:szCs w:val="22"/>
-          </w:rPr>
-          <w:t>project_dataset_and_management_plan.docx</w:t>
+          <w:t>jagadabhijaswanth132/final_project (github.com)</w:t>
         </w:r>
       </w:hyperlink>
     </w:p>
@@ -2295,9 +2337,9 @@
     </w:lvl>
   </w:abstractNum>
   <w:abstractNum w:abstractNumId="1" w15:restartNumberingAfterBreak="0">
-    <w:nsid w:val="73AB392C"/>
+    <w:nsid w:val="5EAE1197"/>
     <w:multiLevelType w:val="multilevel"/>
-    <w:tmpl w:val="0462A074"/>
+    <w:tmpl w:val="F5C2CA48"/>
     <w:lvl w:ilvl="0">
       <w:start w:val="1"/>
       <w:numFmt w:val="bullet"/>
@@ -2434,11 +2476,163 @@
       </w:rPr>
     </w:lvl>
   </w:abstractNum>
+  <w:abstractNum w:abstractNumId="2" w15:restartNumberingAfterBreak="0">
+    <w:nsid w:val="73AB392C"/>
+    <w:multiLevelType w:val="multilevel"/>
+    <w:tmpl w:val="0462A074"/>
+    <w:lvl w:ilvl="0">
+      <w:start w:val="1"/>
+      <w:numFmt w:val="bullet"/>
+      <w:lvlText w:val="●"/>
+      <w:lvlJc w:val="left"/>
+      <w:pPr>
+        <w:ind w:left="720" w:hanging="360"/>
+      </w:pPr>
+      <w:rPr>
+        <w:strike w:val="0"/>
+        <w:dstrike w:val="0"/>
+        <w:u w:val="none"/>
+        <w:effect w:val="none"/>
+      </w:rPr>
+    </w:lvl>
+    <w:lvl w:ilvl="1">
+      <w:start w:val="1"/>
+      <w:numFmt w:val="bullet"/>
+      <w:lvlText w:val="○"/>
+      <w:lvlJc w:val="left"/>
+      <w:pPr>
+        <w:ind w:left="1440" w:hanging="360"/>
+      </w:pPr>
+      <w:rPr>
+        <w:strike w:val="0"/>
+        <w:dstrike w:val="0"/>
+        <w:u w:val="none"/>
+        <w:effect w:val="none"/>
+      </w:rPr>
+    </w:lvl>
+    <w:lvl w:ilvl="2">
+      <w:start w:val="1"/>
+      <w:numFmt w:val="bullet"/>
+      <w:lvlText w:val="■"/>
+      <w:lvlJc w:val="left"/>
+      <w:pPr>
+        <w:ind w:left="2160" w:hanging="360"/>
+      </w:pPr>
+      <w:rPr>
+        <w:strike w:val="0"/>
+        <w:dstrike w:val="0"/>
+        <w:u w:val="none"/>
+        <w:effect w:val="none"/>
+      </w:rPr>
+    </w:lvl>
+    <w:lvl w:ilvl="3">
+      <w:start w:val="1"/>
+      <w:numFmt w:val="bullet"/>
+      <w:lvlText w:val="●"/>
+      <w:lvlJc w:val="left"/>
+      <w:pPr>
+        <w:ind w:left="2880" w:hanging="360"/>
+      </w:pPr>
+      <w:rPr>
+        <w:strike w:val="0"/>
+        <w:dstrike w:val="0"/>
+        <w:u w:val="none"/>
+        <w:effect w:val="none"/>
+      </w:rPr>
+    </w:lvl>
+    <w:lvl w:ilvl="4">
+      <w:start w:val="1"/>
+      <w:numFmt w:val="bullet"/>
+      <w:lvlText w:val="○"/>
+      <w:lvlJc w:val="left"/>
+      <w:pPr>
+        <w:ind w:left="3600" w:hanging="360"/>
+      </w:pPr>
+      <w:rPr>
+        <w:strike w:val="0"/>
+        <w:dstrike w:val="0"/>
+        <w:u w:val="none"/>
+        <w:effect w:val="none"/>
+      </w:rPr>
+    </w:lvl>
+    <w:lvl w:ilvl="5">
+      <w:start w:val="1"/>
+      <w:numFmt w:val="bullet"/>
+      <w:lvlText w:val="■"/>
+      <w:lvlJc w:val="left"/>
+      <w:pPr>
+        <w:ind w:left="4320" w:hanging="360"/>
+      </w:pPr>
+      <w:rPr>
+        <w:strike w:val="0"/>
+        <w:dstrike w:val="0"/>
+        <w:u w:val="none"/>
+        <w:effect w:val="none"/>
+      </w:rPr>
+    </w:lvl>
+    <w:lvl w:ilvl="6">
+      <w:start w:val="1"/>
+      <w:numFmt w:val="bullet"/>
+      <w:lvlText w:val="●"/>
+      <w:lvlJc w:val="left"/>
+      <w:pPr>
+        <w:ind w:left="5040" w:hanging="360"/>
+      </w:pPr>
+      <w:rPr>
+        <w:strike w:val="0"/>
+        <w:dstrike w:val="0"/>
+        <w:u w:val="none"/>
+        <w:effect w:val="none"/>
+      </w:rPr>
+    </w:lvl>
+    <w:lvl w:ilvl="7">
+      <w:start w:val="1"/>
+      <w:numFmt w:val="bullet"/>
+      <w:lvlText w:val="○"/>
+      <w:lvlJc w:val="left"/>
+      <w:pPr>
+        <w:ind w:left="5760" w:hanging="360"/>
+      </w:pPr>
+      <w:rPr>
+        <w:strike w:val="0"/>
+        <w:dstrike w:val="0"/>
+        <w:u w:val="none"/>
+        <w:effect w:val="none"/>
+      </w:rPr>
+    </w:lvl>
+    <w:lvl w:ilvl="8">
+      <w:start w:val="1"/>
+      <w:numFmt w:val="bullet"/>
+      <w:lvlText w:val="■"/>
+      <w:lvlJc w:val="left"/>
+      <w:pPr>
+        <w:ind w:left="6480" w:hanging="360"/>
+      </w:pPr>
+      <w:rPr>
+        <w:strike w:val="0"/>
+        <w:dstrike w:val="0"/>
+        <w:u w:val="none"/>
+        <w:effect w:val="none"/>
+      </w:rPr>
+    </w:lvl>
+  </w:abstractNum>
   <w:num w:numId="1" w16cid:durableId="316960932">
     <w:abstractNumId w:val="0"/>
   </w:num>
   <w:num w:numId="2" w16cid:durableId="694964313">
+    <w:abstractNumId w:val="2"/>
+  </w:num>
+  <w:num w:numId="3" w16cid:durableId="437021864">
     <w:abstractNumId w:val="1"/>
+    <w:lvlOverride w:ilvl="0"/>
+    <w:lvlOverride w:ilvl="1"/>
+    <w:lvlOverride w:ilvl="2"/>
+    <w:lvlOverride w:ilvl="3"/>
+    <w:lvlOverride w:ilvl="4"/>
+    <w:lvlOverride w:ilvl="5"/>
+    <w:lvlOverride w:ilvl="6"/>
+    <w:lvlOverride w:ilvl="7"/>
+    <w:lvlOverride w:ilvl="8"/>
   </w:num>
 </w:numbering>
 </file>
@@ -2854,26 +3048,6 @@
       <w14:ligatures w14:val="none"/>
     </w:rPr>
   </w:style>
-  <w:style w:type="paragraph" w:styleId="Heading3">
-    <w:name w:val="heading 3"/>
-    <w:basedOn w:val="Normal"/>
-    <w:link w:val="Heading3Char"/>
-    <w:uiPriority w:val="9"/>
-    <w:qFormat/>
-    <w:rsid w:val="0054409A"/>
-    <w:pPr>
-      <w:spacing w:before="100" w:beforeAutospacing="1" w:after="100" w:afterAutospacing="1" w:line="240" w:lineRule="auto"/>
-      <w:outlineLvl w:val="2"/>
-    </w:pPr>
-    <w:rPr>
-      <w:rFonts w:ascii="Times New Roman" w:eastAsia="Times New Roman" w:hAnsi="Times New Roman" w:cs="Times New Roman"/>
-      <w:b/>
-      <w:bCs/>
-      <w:sz w:val="27"/>
-      <w:szCs w:val="27"/>
-      <w:lang w:val="en-IN"/>
-    </w:rPr>
-  </w:style>
   <w:style w:type="character" w:default="1" w:styleId="DefaultParagraphFont">
     <w:name w:val="Default Paragraph Font"/>
     <w:uiPriority w:val="1"/>
@@ -2923,23 +3097,6 @@
     <w:rPr>
       <w:color w:val="954F72" w:themeColor="followedHyperlink"/>
       <w:u w:val="single"/>
-    </w:rPr>
-  </w:style>
-  <w:style w:type="character" w:customStyle="1" w:styleId="Heading3Char">
-    <w:name w:val="Heading 3 Char"/>
-    <w:basedOn w:val="DefaultParagraphFont"/>
-    <w:link w:val="Heading3"/>
-    <w:uiPriority w:val="9"/>
-    <w:rsid w:val="0054409A"/>
-    <w:rPr>
-      <w:rFonts w:ascii="Times New Roman" w:eastAsia="Times New Roman" w:hAnsi="Times New Roman" w:cs="Times New Roman"/>
-      <w:b/>
-      <w:bCs/>
-      <w:kern w:val="0"/>
-      <w:sz w:val="27"/>
-      <w:szCs w:val="27"/>
-      <w:lang w:eastAsia="en-IN"/>
-      <w14:ligatures w14:val="none"/>
     </w:rPr>
   </w:style>
 </w:styles>
